--- a/实验总结/实验总结2009-09-04.docx
+++ b/实验总结/实验总结2009-09-04.docx
@@ -218,6 +218,22 @@
               <w:t>bug</w:t>
             </w:r>
           </w:p>
+          <w:p>
+            <w:pPr>
+              <w:rPr>
+                <w:rFonts w:hint="eastAsia"/>
+              </w:rPr>
+            </w:pPr>
+            <w:r>
+              <w:rPr>
+                <w:rFonts w:hint="eastAsia"/>
+              </w:rPr>
+              <w:t>运行时版本基线：</w:t>
+            </w:r>
+            <w:r>
+              <w:t>9b0d3f8</w:t>
+            </w:r>
+          </w:p>
         </w:tc>
       </w:tr>
     </w:tbl>
@@ -280,6 +296,192 @@
       </w:r>
     </w:p>
     <w:p/>
+    <w:p>
+      <w:pPr>
+        <w:pStyle w:val="1"/>
+        <w:numPr>
+          <w:ilvl w:val="0"/>
+          <w:numId w:val="1"/>
+        </w:numPr>
+      </w:pPr>
+      <w:r>
+        <w:rPr>
+          <w:rFonts w:hint="eastAsia"/>
+        </w:rPr>
+        <w:t>实验</w:t>
+      </w:r>
+      <w:r>
+        <w:rPr>
+          <w:rFonts w:hint="eastAsia"/>
+        </w:rPr>
+        <w:t>总结</w:t>
+      </w:r>
+    </w:p>
+    <w:p>
+      <w:pPr>
+        <w:pStyle w:val="a6"/>
+        <w:numPr>
+          <w:ilvl w:val="0"/>
+          <w:numId w:val="3"/>
+        </w:numPr>
+        <w:ind w:firstLineChars="0"/>
+      </w:pPr>
+      <w:r>
+        <w:rPr>
+          <w:rFonts w:hint="eastAsia"/>
+        </w:rPr>
+        <w:t>单纯的</w:t>
+      </w:r>
+      <w:r>
+        <w:rPr>
+          <w:rFonts w:hint="eastAsia"/>
+        </w:rPr>
+        <w:t>MACD</w:t>
+      </w:r>
+      <w:r>
+        <w:rPr>
+          <w:rFonts w:hint="eastAsia"/>
+        </w:rPr>
+        <w:t>多空判断指标，</w:t>
+      </w:r>
+      <w:r>
+        <w:rPr>
+          <w:rFonts w:hint="eastAsia"/>
+        </w:rPr>
+        <w:t>具有一定的</w:t>
+      </w:r>
+      <w:r>
+        <w:rPr>
+          <w:rFonts w:hint="eastAsia"/>
+        </w:rPr>
+        <w:t>有效性</w:t>
+      </w:r>
+      <w:r>
+        <w:rPr>
+          <w:rFonts w:hint="eastAsia"/>
+        </w:rPr>
+        <w:t>，但是盈利不足以抵消大量交易产生的交易成本</w:t>
+      </w:r>
+      <w:r>
+        <w:rPr>
+          <w:rFonts w:hint="eastAsia"/>
+        </w:rPr>
+        <w:t>。</w:t>
+      </w:r>
+    </w:p>
+    <w:p>
+      <w:pPr>
+        <w:pStyle w:val="a6"/>
+        <w:numPr>
+          <w:ilvl w:val="0"/>
+          <w:numId w:val="3"/>
+        </w:numPr>
+        <w:ind w:firstLineChars="0"/>
+      </w:pPr>
+      <w:r>
+        <w:rPr>
+          <w:rFonts w:hint="eastAsia"/>
+        </w:rPr>
+        <w:t>资金曲线亏损幅度主要贡献是交易费用</w:t>
+      </w:r>
+      <w:r>
+        <w:rPr>
+          <w:rFonts w:hint="eastAsia"/>
+        </w:rPr>
+        <w:t>。</w:t>
+      </w:r>
+    </w:p>
+    <w:p>
+      <w:pPr>
+        <w:pStyle w:val="a6"/>
+        <w:numPr>
+          <w:ilvl w:val="0"/>
+          <w:numId w:val="3"/>
+        </w:numPr>
+        <w:ind w:firstLineChars="0"/>
+      </w:pPr>
+      <w:r>
+        <w:rPr>
+          <w:rFonts w:hint="eastAsia"/>
+        </w:rPr>
+        <w:t>只有</w:t>
+      </w:r>
+      <w:r>
+        <w:rPr>
+          <w:rFonts w:hint="eastAsia"/>
+        </w:rPr>
+        <w:t>0</w:t>
+      </w:r>
+      <w:r>
+        <w:t>5</w:t>
+      </w:r>
+      <w:r>
+        <w:rPr>
+          <w:rFonts w:hint="eastAsia"/>
+        </w:rPr>
+        <w:t>合约</w:t>
+      </w:r>
+      <w:r>
+        <w:rPr>
+          <w:rFonts w:hint="eastAsia"/>
+        </w:rPr>
+        <w:t xml:space="preserve"> </w:t>
+      </w:r>
+      <w:r>
+        <w:t xml:space="preserve">60 </w:t>
+      </w:r>
+      <w:r>
+        <w:rPr>
+          <w:rFonts w:hint="eastAsia"/>
+        </w:rPr>
+        <w:t>分钟级别可以产生正向盈利</w:t>
+      </w:r>
+    </w:p>
+    <w:p>
+      <w:pPr>
+        <w:pStyle w:val="a6"/>
+        <w:ind w:left="360" w:firstLineChars="0" w:firstLine="0"/>
+      </w:pPr>
+    </w:p>
+    <w:p>
+      <w:pPr>
+        <w:pStyle w:val="a6"/>
+        <w:ind w:left="360" w:firstLineChars="0" w:firstLine="0"/>
+        <w:rPr>
+          <w:rFonts w:hint="eastAsia"/>
+        </w:rPr>
+      </w:pPr>
+      <w:r>
+        <w:rPr>
+          <w:rFonts w:hint="eastAsia"/>
+        </w:rPr>
+        <w:t>本次测试主要收获是对历史脚本进行了梳理，后续将会</w:t>
+      </w:r>
+      <w:r>
+        <w:rPr>
+          <w:rFonts w:hint="eastAsia"/>
+        </w:rPr>
+        <w:t>尝试</w:t>
+      </w:r>
+      <w:r>
+        <w:rPr>
+          <w:rFonts w:hint="eastAsia"/>
+        </w:rPr>
+        <w:t>采用其他指标在多周期下进行</w:t>
+      </w:r>
+      <w:r>
+        <w:rPr>
+          <w:rFonts w:hint="eastAsia"/>
+        </w:rPr>
+        <w:t>测试</w:t>
+      </w:r>
+      <w:r>
+        <w:rPr>
+          <w:rFonts w:hint="eastAsia"/>
+        </w:rPr>
+        <w:t>。</w:t>
+      </w:r>
+    </w:p>
     <w:p>
       <w:pPr>
         <w:pStyle w:val="1"/>
@@ -3733,9 +3935,6 @@
       <w:pPr>
         <w:pStyle w:val="a6"/>
         <w:ind w:left="360" w:firstLineChars="0" w:firstLine="0"/>
-        <w:rPr>
-          <w:rFonts w:hint="eastAsia"/>
-        </w:rPr>
       </w:pPr>
       <w:r>
         <w:rPr>
@@ -3807,11 +4006,6 @@
             <w:tcW w:w="8296" w:type="dxa"/>
           </w:tcPr>
           <w:p>
-            <w:pPr>
-              <w:rPr>
-                <w:rFonts w:hint="eastAsia"/>
-              </w:rPr>
-            </w:pPr>
             <w:r>
               <w:rPr>
                 <w:rFonts w:hint="eastAsia"/>
@@ -3827,11 +4021,6 @@
             </w:r>
           </w:p>
           <w:p>
-            <w:pPr>
-              <w:rPr>
-                <w:rFonts w:hint="eastAsia"/>
-              </w:rPr>
-            </w:pPr>
             <w:r>
               <w:rPr>
                 <w:rFonts w:hint="eastAsia"/>
@@ -3846,11 +4035,6 @@
             </w:r>
           </w:p>
           <w:p>
-            <w:pPr>
-              <w:rPr>
-                <w:rFonts w:hint="eastAsia"/>
-              </w:rPr>
-            </w:pPr>
             <w:r>
               <w:rPr>
                 <w:rFonts w:hint="eastAsia"/>
@@ -3907,11 +4091,6 @@
             </w:r>
           </w:p>
           <w:p>
-            <w:pPr>
-              <w:rPr>
-                <w:rFonts w:hint="eastAsia"/>
-              </w:rPr>
-            </w:pPr>
             <w:r>
               <w:rPr>
                 <w:rFonts w:hint="eastAsia"/>
@@ -3926,11 +4105,6 @@
             </w:r>
           </w:p>
           <w:p>
-            <w:pPr>
-              <w:rPr>
-                <w:rFonts w:hint="eastAsia"/>
-              </w:rPr>
-            </w:pPr>
             <w:r>
               <w:rPr>
                 <w:rFonts w:hint="eastAsia"/>
@@ -3957,11 +4131,6 @@
             </w:r>
           </w:p>
           <w:p>
-            <w:pPr>
-              <w:rPr>
-                <w:rFonts w:hint="eastAsia"/>
-              </w:rPr>
-            </w:pPr>
             <w:r>
               <w:rPr>
                 <w:rFonts w:hint="eastAsia"/>
@@ -3988,11 +4157,6 @@
             </w:r>
           </w:p>
           <w:p>
-            <w:pPr>
-              <w:rPr>
-                <w:rFonts w:hint="eastAsia"/>
-              </w:rPr>
-            </w:pPr>
             <w:r>
               <w:rPr>
                 <w:rFonts w:hint="eastAsia"/>
@@ -4031,11 +4195,6 @@
             </w:r>
           </w:p>
           <w:p>
-            <w:pPr>
-              <w:rPr>
-                <w:rFonts w:hint="eastAsia"/>
-              </w:rPr>
-            </w:pPr>
             <w:r>
               <w:rPr>
                 <w:rFonts w:hint="eastAsia"/>
@@ -4050,11 +4209,6 @@
             </w:r>
           </w:p>
           <w:p>
-            <w:pPr>
-              <w:rPr>
-                <w:rFonts w:hint="eastAsia"/>
-              </w:rPr>
-            </w:pPr>
             <w:r>
               <w:rPr>
                 <w:rFonts w:hint="eastAsia"/>
@@ -4081,11 +4235,6 @@
             </w:r>
           </w:p>
           <w:p>
-            <w:pPr>
-              <w:rPr>
-                <w:rFonts w:hint="eastAsia"/>
-              </w:rPr>
-            </w:pPr>
             <w:r>
               <w:rPr>
                 <w:rFonts w:hint="eastAsia"/>
@@ -4124,11 +4273,6 @@
             </w:r>
           </w:p>
           <w:p>
-            <w:pPr>
-              <w:rPr>
-                <w:rFonts w:hint="eastAsia"/>
-              </w:rPr>
-            </w:pPr>
             <w:r>
               <w:rPr>
                 <w:rFonts w:hint="eastAsia"/>
@@ -4167,11 +4311,6 @@
             </w:r>
           </w:p>
           <w:p>
-            <w:pPr>
-              <w:rPr>
-                <w:rFonts w:hint="eastAsia"/>
-              </w:rPr>
-            </w:pPr>
             <w:r>
               <w:rPr>
                 <w:rFonts w:hint="eastAsia"/>
@@ -4222,11 +4361,6 @@
             </w:r>
           </w:p>
           <w:p>
-            <w:pPr>
-              <w:rPr>
-                <w:rFonts w:hint="eastAsia"/>
-              </w:rPr>
-            </w:pPr>
             <w:r>
               <w:rPr>
                 <w:rFonts w:hint="eastAsia"/>
@@ -4253,11 +4387,6 @@
             </w:r>
           </w:p>
           <w:p>
-            <w:pPr>
-              <w:rPr>
-                <w:rFonts w:hint="eastAsia"/>
-              </w:rPr>
-            </w:pPr>
             <w:r>
               <w:rPr>
                 <w:rFonts w:hint="eastAsia"/>
@@ -4284,11 +4413,6 @@
             </w:r>
           </w:p>
           <w:p>
-            <w:pPr>
-              <w:rPr>
-                <w:rFonts w:hint="eastAsia"/>
-              </w:rPr>
-            </w:pPr>
             <w:r>
               <w:rPr>
                 <w:rFonts w:hint="eastAsia"/>
@@ -4315,11 +4439,6 @@
             </w:r>
           </w:p>
           <w:p>
-            <w:pPr>
-              <w:rPr>
-                <w:rFonts w:hint="eastAsia"/>
-              </w:rPr>
-            </w:pPr>
             <w:r>
               <w:rPr>
                 <w:rFonts w:hint="eastAsia"/>
@@ -4358,11 +4477,6 @@
             </w:r>
           </w:p>
           <w:p>
-            <w:pPr>
-              <w:rPr>
-                <w:rFonts w:hint="eastAsia"/>
-              </w:rPr>
-            </w:pPr>
             <w:r>
               <w:rPr>
                 <w:rFonts w:hint="eastAsia"/>
@@ -4413,11 +4527,6 @@
             </w:r>
           </w:p>
           <w:p>
-            <w:pPr>
-              <w:rPr>
-                <w:rFonts w:hint="eastAsia"/>
-              </w:rPr>
-            </w:pPr>
             <w:r>
               <w:rPr>
                 <w:rFonts w:hint="eastAsia"/>
@@ -4492,11 +4601,6 @@
             </w:r>
           </w:p>
           <w:p>
-            <w:pPr>
-              <w:rPr>
-                <w:rFonts w:hint="eastAsia"/>
-              </w:rPr>
-            </w:pPr>
             <w:r>
               <w:rPr>
                 <w:rFonts w:hint="eastAsia"/>
@@ -4547,11 +4651,6 @@
             </w:r>
           </w:p>
           <w:p>
-            <w:pPr>
-              <w:rPr>
-                <w:rFonts w:hint="eastAsia"/>
-              </w:rPr>
-            </w:pPr>
             <w:r>
               <w:rPr>
                 <w:rFonts w:hint="eastAsia"/>
@@ -4638,11 +4737,6 @@
             </w:r>
           </w:p>
           <w:p>
-            <w:pPr>
-              <w:rPr>
-                <w:rFonts w:hint="eastAsia"/>
-              </w:rPr>
-            </w:pPr>
             <w:r>
               <w:rPr>
                 <w:rFonts w:hint="eastAsia"/>
@@ -4693,11 +4787,6 @@
             </w:r>
           </w:p>
           <w:p>
-            <w:pPr>
-              <w:rPr>
-                <w:rFonts w:hint="eastAsia"/>
-              </w:rPr>
-            </w:pPr>
             <w:r>
               <w:rPr>
                 <w:rFonts w:hint="eastAsia"/>
@@ -8080,55 +8169,67 @@
           <w:ilvl w:val="0"/>
           <w:numId w:val="2"/>
         </w:numPr>
+        <w:rPr>
+          <w:color w:val="FF0000"/>
+        </w:rPr>
       </w:pPr>
       <w:r>
         <w:rPr>
           <w:rFonts w:hint="eastAsia"/>
+          <w:color w:val="FF0000"/>
         </w:rPr>
         <w:t>MACD</w:t>
       </w:r>
       <w:r>
+        <w:rPr>
+          <w:color w:val="FF0000"/>
+        </w:rPr>
         <w:t xml:space="preserve"> </w:t>
       </w:r>
       <w:r>
+        <w:rPr>
+          <w:color w:val="FF0000"/>
+        </w:rPr>
         <w:sym w:font="Wingdings" w:char="F0E0"/>
       </w:r>
       <w:r>
         <w:rPr>
           <w:rFonts w:hint="eastAsia"/>
-        </w:rPr>
-        <w:t>《</w:t>
-      </w:r>
-      <w:r>
-        <w:rPr>
-          <w:rFonts w:hint="eastAsia"/>
-        </w:rPr>
-        <w:t>历年</w:t>
-      </w:r>
-      <w:r>
-        <w:rPr>
-          <w:rFonts w:hint="eastAsia"/>
+          <w:color w:val="FF0000"/>
+        </w:rPr>
+        <w:t>《历年</w:t>
+      </w:r>
+      <w:r>
+        <w:rPr>
+          <w:rFonts w:hint="eastAsia"/>
+          <w:color w:val="FF0000"/>
         </w:rPr>
         <w:t>RB05BarSize=</w:t>
       </w:r>
       <w:r>
+        <w:rPr>
+          <w:color w:val="FF0000"/>
+        </w:rPr>
         <w:t>60</w:t>
       </w:r>
       <w:r>
         <w:rPr>
           <w:rFonts w:hint="eastAsia"/>
+          <w:color w:val="FF0000"/>
         </w:rPr>
         <w:t>高开低收</w:t>
       </w:r>
       <w:r>
         <w:rPr>
           <w:rFonts w:hint="eastAsia"/>
+          <w:color w:val="FF0000"/>
         </w:rPr>
         <w:t>.xls</w:t>
       </w:r>
       <w:r>
         <w:rPr>
           <w:rFonts w:hint="eastAsia"/>
+          <w:color w:val="FF0000"/>
         </w:rPr>
         <w:t>》</w:t>
       </w:r>
@@ -11166,11 +11267,6 @@
             <w:tcW w:w="8296" w:type="dxa"/>
           </w:tcPr>
           <w:p>
-            <w:pPr>
-              <w:rPr>
-                <w:rFonts w:hint="eastAsia"/>
-              </w:rPr>
-            </w:pPr>
             <w:r>
               <w:rPr>
                 <w:rFonts w:hint="eastAsia"/>
@@ -11185,11 +11281,6 @@
             </w:r>
           </w:p>
           <w:p>
-            <w:pPr>
-              <w:rPr>
-                <w:rFonts w:hint="eastAsia"/>
-              </w:rPr>
-            </w:pPr>
             <w:r>
               <w:rPr>
                 <w:rFonts w:hint="eastAsia"/>
@@ -11204,11 +11295,6 @@
             </w:r>
           </w:p>
           <w:p>
-            <w:pPr>
-              <w:rPr>
-                <w:rFonts w:hint="eastAsia"/>
-              </w:rPr>
-            </w:pPr>
             <w:r>
               <w:rPr>
                 <w:rFonts w:hint="eastAsia"/>
@@ -11265,11 +11351,6 @@
             </w:r>
           </w:p>
           <w:p>
-            <w:pPr>
-              <w:rPr>
-                <w:rFonts w:hint="eastAsia"/>
-              </w:rPr>
-            </w:pPr>
             <w:r>
               <w:rPr>
                 <w:rFonts w:hint="eastAsia"/>
@@ -11284,11 +11365,6 @@
             </w:r>
           </w:p>
           <w:p>
-            <w:pPr>
-              <w:rPr>
-                <w:rFonts w:hint="eastAsia"/>
-              </w:rPr>
-            </w:pPr>
             <w:r>
               <w:rPr>
                 <w:rFonts w:hint="eastAsia"/>
@@ -11315,11 +11391,6 @@
             </w:r>
           </w:p>
           <w:p>
-            <w:pPr>
-              <w:rPr>
-                <w:rFonts w:hint="eastAsia"/>
-              </w:rPr>
-            </w:pPr>
             <w:r>
               <w:rPr>
                 <w:rFonts w:hint="eastAsia"/>
@@ -11346,11 +11417,6 @@
             </w:r>
           </w:p>
           <w:p>
-            <w:pPr>
-              <w:rPr>
-                <w:rFonts w:hint="eastAsia"/>
-              </w:rPr>
-            </w:pPr>
             <w:r>
               <w:rPr>
                 <w:rFonts w:hint="eastAsia"/>
@@ -11389,11 +11455,6 @@
             </w:r>
           </w:p>
           <w:p>
-            <w:pPr>
-              <w:rPr>
-                <w:rFonts w:hint="eastAsia"/>
-              </w:rPr>
-            </w:pPr>
             <w:r>
               <w:rPr>
                 <w:rFonts w:hint="eastAsia"/>
@@ -11408,11 +11469,6 @@
             </w:r>
           </w:p>
           <w:p>
-            <w:pPr>
-              <w:rPr>
-                <w:rFonts w:hint="eastAsia"/>
-              </w:rPr>
-            </w:pPr>
             <w:r>
               <w:rPr>
                 <w:rFonts w:hint="eastAsia"/>
@@ -11439,11 +11495,6 @@
             </w:r>
           </w:p>
           <w:p>
-            <w:pPr>
-              <w:rPr>
-                <w:rFonts w:hint="eastAsia"/>
-              </w:rPr>
-            </w:pPr>
             <w:r>
               <w:rPr>
                 <w:rFonts w:hint="eastAsia"/>
@@ -11482,11 +11533,6 @@
             </w:r>
           </w:p>
           <w:p>
-            <w:pPr>
-              <w:rPr>
-                <w:rFonts w:hint="eastAsia"/>
-              </w:rPr>
-            </w:pPr>
             <w:r>
               <w:rPr>
                 <w:rFonts w:hint="eastAsia"/>
@@ -11525,11 +11571,6 @@
             </w:r>
           </w:p>
           <w:p>
-            <w:pPr>
-              <w:rPr>
-                <w:rFonts w:hint="eastAsia"/>
-              </w:rPr>
-            </w:pPr>
             <w:r>
               <w:rPr>
                 <w:rFonts w:hint="eastAsia"/>
@@ -11580,11 +11621,6 @@
             </w:r>
           </w:p>
           <w:p>
-            <w:pPr>
-              <w:rPr>
-                <w:rFonts w:hint="eastAsia"/>
-              </w:rPr>
-            </w:pPr>
             <w:r>
               <w:rPr>
                 <w:rFonts w:hint="eastAsia"/>
@@ -11612,11 +11648,6 @@
             </w:r>
           </w:p>
           <w:p>
-            <w:pPr>
-              <w:rPr>
-                <w:rFonts w:hint="eastAsia"/>
-              </w:rPr>
-            </w:pPr>
             <w:r>
               <w:rPr>
                 <w:rFonts w:hint="eastAsia"/>
@@ -11643,11 +11674,6 @@
             </w:r>
           </w:p>
           <w:p>
-            <w:pPr>
-              <w:rPr>
-                <w:rFonts w:hint="eastAsia"/>
-              </w:rPr>
-            </w:pPr>
             <w:r>
               <w:rPr>
                 <w:rFonts w:hint="eastAsia"/>
@@ -11674,11 +11700,6 @@
             </w:r>
           </w:p>
           <w:p>
-            <w:pPr>
-              <w:rPr>
-                <w:rFonts w:hint="eastAsia"/>
-              </w:rPr>
-            </w:pPr>
             <w:r>
               <w:rPr>
                 <w:rFonts w:hint="eastAsia"/>
@@ -11717,11 +11738,6 @@
             </w:r>
           </w:p>
           <w:p>
-            <w:pPr>
-              <w:rPr>
-                <w:rFonts w:hint="eastAsia"/>
-              </w:rPr>
-            </w:pPr>
             <w:r>
               <w:rPr>
                 <w:rFonts w:hint="eastAsia"/>
@@ -11772,11 +11788,6 @@
             </w:r>
           </w:p>
           <w:p>
-            <w:pPr>
-              <w:rPr>
-                <w:rFonts w:hint="eastAsia"/>
-              </w:rPr>
-            </w:pPr>
             <w:r>
               <w:rPr>
                 <w:rFonts w:hint="eastAsia"/>
@@ -11851,11 +11862,6 @@
             </w:r>
           </w:p>
           <w:p>
-            <w:pPr>
-              <w:rPr>
-                <w:rFonts w:hint="eastAsia"/>
-              </w:rPr>
-            </w:pPr>
             <w:r>
               <w:rPr>
                 <w:rFonts w:hint="eastAsia"/>
@@ -11906,11 +11912,6 @@
             </w:r>
           </w:p>
           <w:p>
-            <w:pPr>
-              <w:rPr>
-                <w:rFonts w:hint="eastAsia"/>
-              </w:rPr>
-            </w:pPr>
             <w:r>
               <w:rPr>
                 <w:rFonts w:hint="eastAsia"/>
@@ -11997,11 +11998,6 @@
             </w:r>
           </w:p>
           <w:p>
-            <w:pPr>
-              <w:rPr>
-                <w:rFonts w:hint="eastAsia"/>
-              </w:rPr>
-            </w:pPr>
             <w:r>
               <w:rPr>
                 <w:rFonts w:hint="eastAsia"/>
@@ -12052,11 +12048,6 @@
             </w:r>
           </w:p>
           <w:p>
-            <w:pPr>
-              <w:rPr>
-                <w:rFonts w:hint="eastAsia"/>
-              </w:rPr>
-            </w:pPr>
             <w:r>
               <w:rPr>
                 <w:rFonts w:hint="eastAsia"/>
@@ -12490,11 +12481,6 @@
             <w:tcW w:w="8296" w:type="dxa"/>
           </w:tcPr>
           <w:p>
-            <w:pPr>
-              <w:rPr>
-                <w:rFonts w:hint="eastAsia"/>
-              </w:rPr>
-            </w:pPr>
             <w:r>
               <w:rPr>
                 <w:rFonts w:hint="eastAsia"/>
@@ -12509,11 +12495,6 @@
             </w:r>
           </w:p>
           <w:p>
-            <w:pPr>
-              <w:rPr>
-                <w:rFonts w:hint="eastAsia"/>
-              </w:rPr>
-            </w:pPr>
             <w:r>
               <w:rPr>
                 <w:rFonts w:hint="eastAsia"/>
@@ -12528,11 +12509,6 @@
             </w:r>
           </w:p>
           <w:p>
-            <w:pPr>
-              <w:rPr>
-                <w:rFonts w:hint="eastAsia"/>
-              </w:rPr>
-            </w:pPr>
             <w:r>
               <w:rPr>
                 <w:rFonts w:hint="eastAsia"/>
@@ -12589,11 +12565,6 @@
             </w:r>
           </w:p>
           <w:p>
-            <w:pPr>
-              <w:rPr>
-                <w:rFonts w:hint="eastAsia"/>
-              </w:rPr>
-            </w:pPr>
             <w:r>
               <w:rPr>
                 <w:rFonts w:hint="eastAsia"/>
@@ -12608,11 +12579,6 @@
             </w:r>
           </w:p>
           <w:p>
-            <w:pPr>
-              <w:rPr>
-                <w:rFonts w:hint="eastAsia"/>
-              </w:rPr>
-            </w:pPr>
             <w:r>
               <w:rPr>
                 <w:rFonts w:hint="eastAsia"/>
@@ -12639,11 +12605,6 @@
             </w:r>
           </w:p>
           <w:p>
-            <w:pPr>
-              <w:rPr>
-                <w:rFonts w:hint="eastAsia"/>
-              </w:rPr>
-            </w:pPr>
             <w:r>
               <w:rPr>
                 <w:rFonts w:hint="eastAsia"/>
@@ -12670,11 +12631,6 @@
             </w:r>
           </w:p>
           <w:p>
-            <w:pPr>
-              <w:rPr>
-                <w:rFonts w:hint="eastAsia"/>
-              </w:rPr>
-            </w:pPr>
             <w:r>
               <w:rPr>
                 <w:rFonts w:hint="eastAsia"/>
@@ -12713,11 +12669,6 @@
             </w:r>
           </w:p>
           <w:p>
-            <w:pPr>
-              <w:rPr>
-                <w:rFonts w:hint="eastAsia"/>
-              </w:rPr>
-            </w:pPr>
             <w:r>
               <w:rPr>
                 <w:rFonts w:hint="eastAsia"/>
@@ -12732,11 +12683,6 @@
             </w:r>
           </w:p>
           <w:p>
-            <w:pPr>
-              <w:rPr>
-                <w:rFonts w:hint="eastAsia"/>
-              </w:rPr>
-            </w:pPr>
             <w:r>
               <w:rPr>
                 <w:rFonts w:hint="eastAsia"/>
@@ -12763,11 +12709,6 @@
             </w:r>
           </w:p>
           <w:p>
-            <w:pPr>
-              <w:rPr>
-                <w:rFonts w:hint="eastAsia"/>
-              </w:rPr>
-            </w:pPr>
             <w:r>
               <w:rPr>
                 <w:rFonts w:hint="eastAsia"/>
@@ -12806,11 +12747,6 @@
             </w:r>
           </w:p>
           <w:p>
-            <w:pPr>
-              <w:rPr>
-                <w:rFonts w:hint="eastAsia"/>
-              </w:rPr>
-            </w:pPr>
             <w:r>
               <w:rPr>
                 <w:rFonts w:hint="eastAsia"/>
@@ -12849,11 +12785,6 @@
             </w:r>
           </w:p>
           <w:p>
-            <w:pPr>
-              <w:rPr>
-                <w:rFonts w:hint="eastAsia"/>
-              </w:rPr>
-            </w:pPr>
             <w:r>
               <w:rPr>
                 <w:rFonts w:hint="eastAsia"/>
@@ -12904,11 +12835,6 @@
             </w:r>
           </w:p>
           <w:p>
-            <w:pPr>
-              <w:rPr>
-                <w:rFonts w:hint="eastAsia"/>
-              </w:rPr>
-            </w:pPr>
             <w:r>
               <w:rPr>
                 <w:rFonts w:hint="eastAsia"/>
@@ -12935,11 +12861,6 @@
             </w:r>
           </w:p>
           <w:p>
-            <w:pPr>
-              <w:rPr>
-                <w:rFonts w:hint="eastAsia"/>
-              </w:rPr>
-            </w:pPr>
             <w:r>
               <w:rPr>
                 <w:rFonts w:hint="eastAsia"/>
@@ -12966,11 +12887,6 @@
             </w:r>
           </w:p>
           <w:p>
-            <w:pPr>
-              <w:rPr>
-                <w:rFonts w:hint="eastAsia"/>
-              </w:rPr>
-            </w:pPr>
             <w:r>
               <w:rPr>
                 <w:rFonts w:hint="eastAsia"/>
@@ -12997,11 +12913,6 @@
             </w:r>
           </w:p>
           <w:p>
-            <w:pPr>
-              <w:rPr>
-                <w:rFonts w:hint="eastAsia"/>
-              </w:rPr>
-            </w:pPr>
             <w:r>
               <w:rPr>
                 <w:rFonts w:hint="eastAsia"/>
@@ -13040,11 +12951,6 @@
             </w:r>
           </w:p>
           <w:p>
-            <w:pPr>
-              <w:rPr>
-                <w:rFonts w:hint="eastAsia"/>
-              </w:rPr>
-            </w:pPr>
             <w:r>
               <w:rPr>
                 <w:rFonts w:hint="eastAsia"/>
@@ -13095,11 +13001,6 @@
             </w:r>
           </w:p>
           <w:p>
-            <w:pPr>
-              <w:rPr>
-                <w:rFonts w:hint="eastAsia"/>
-              </w:rPr>
-            </w:pPr>
             <w:r>
               <w:rPr>
                 <w:rFonts w:hint="eastAsia"/>
@@ -13174,11 +13075,6 @@
             </w:r>
           </w:p>
           <w:p>
-            <w:pPr>
-              <w:rPr>
-                <w:rFonts w:hint="eastAsia"/>
-              </w:rPr>
-            </w:pPr>
             <w:r>
               <w:rPr>
                 <w:rFonts w:hint="eastAsia"/>
@@ -13229,11 +13125,6 @@
             </w:r>
           </w:p>
           <w:p>
-            <w:pPr>
-              <w:rPr>
-                <w:rFonts w:hint="eastAsia"/>
-              </w:rPr>
-            </w:pPr>
             <w:r>
               <w:rPr>
                 <w:rFonts w:hint="eastAsia"/>
@@ -13321,11 +13212,6 @@
             </w:r>
           </w:p>
           <w:p>
-            <w:pPr>
-              <w:rPr>
-                <w:rFonts w:hint="eastAsia"/>
-              </w:rPr>
-            </w:pPr>
             <w:r>
               <w:rPr>
                 <w:rFonts w:hint="eastAsia"/>
@@ -13376,11 +13262,6 @@
             </w:r>
           </w:p>
           <w:p>
-            <w:pPr>
-              <w:rPr>
-                <w:rFonts w:hint="eastAsia"/>
-              </w:rPr>
-            </w:pPr>
             <w:r>
               <w:rPr>
                 <w:rFonts w:hint="eastAsia"/>
@@ -13812,11 +13693,6 @@
             <w:tcW w:w="8296" w:type="dxa"/>
           </w:tcPr>
           <w:p>
-            <w:pPr>
-              <w:rPr>
-                <w:rFonts w:hint="eastAsia"/>
-              </w:rPr>
-            </w:pPr>
             <w:r>
               <w:rPr>
                 <w:rFonts w:hint="eastAsia"/>
@@ -13831,11 +13707,6 @@
             </w:r>
           </w:p>
           <w:p>
-            <w:pPr>
-              <w:rPr>
-                <w:rFonts w:hint="eastAsia"/>
-              </w:rPr>
-            </w:pPr>
             <w:r>
               <w:rPr>
                 <w:rFonts w:hint="eastAsia"/>
@@ -13850,11 +13721,6 @@
             </w:r>
           </w:p>
           <w:p>
-            <w:pPr>
-              <w:rPr>
-                <w:rFonts w:hint="eastAsia"/>
-              </w:rPr>
-            </w:pPr>
             <w:r>
               <w:rPr>
                 <w:rFonts w:hint="eastAsia"/>
@@ -13911,11 +13777,6 @@
             </w:r>
           </w:p>
           <w:p>
-            <w:pPr>
-              <w:rPr>
-                <w:rFonts w:hint="eastAsia"/>
-              </w:rPr>
-            </w:pPr>
             <w:r>
               <w:rPr>
                 <w:rFonts w:hint="eastAsia"/>
@@ -13930,11 +13791,6 @@
             </w:r>
           </w:p>
           <w:p>
-            <w:pPr>
-              <w:rPr>
-                <w:rFonts w:hint="eastAsia"/>
-              </w:rPr>
-            </w:pPr>
             <w:r>
               <w:rPr>
                 <w:rFonts w:hint="eastAsia"/>
@@ -13961,11 +13817,6 @@
             </w:r>
           </w:p>
           <w:p>
-            <w:pPr>
-              <w:rPr>
-                <w:rFonts w:hint="eastAsia"/>
-              </w:rPr>
-            </w:pPr>
             <w:r>
               <w:rPr>
                 <w:rFonts w:hint="eastAsia"/>
@@ -13992,11 +13843,6 @@
             </w:r>
           </w:p>
           <w:p>
-            <w:pPr>
-              <w:rPr>
-                <w:rFonts w:hint="eastAsia"/>
-              </w:rPr>
-            </w:pPr>
             <w:r>
               <w:rPr>
                 <w:rFonts w:hint="eastAsia"/>
@@ -14035,11 +13881,6 @@
             </w:r>
           </w:p>
           <w:p>
-            <w:pPr>
-              <w:rPr>
-                <w:rFonts w:hint="eastAsia"/>
-              </w:rPr>
-            </w:pPr>
             <w:r>
               <w:rPr>
                 <w:rFonts w:hint="eastAsia"/>
@@ -14054,11 +13895,6 @@
             </w:r>
           </w:p>
           <w:p>
-            <w:pPr>
-              <w:rPr>
-                <w:rFonts w:hint="eastAsia"/>
-              </w:rPr>
-            </w:pPr>
             <w:r>
               <w:rPr>
                 <w:rFonts w:hint="eastAsia"/>
@@ -14085,11 +13921,6 @@
             </w:r>
           </w:p>
           <w:p>
-            <w:pPr>
-              <w:rPr>
-                <w:rFonts w:hint="eastAsia"/>
-              </w:rPr>
-            </w:pPr>
             <w:r>
               <w:rPr>
                 <w:rFonts w:hint="eastAsia"/>
@@ -14129,11 +13960,6 @@
             </w:r>
           </w:p>
           <w:p>
-            <w:pPr>
-              <w:rPr>
-                <w:rFonts w:hint="eastAsia"/>
-              </w:rPr>
-            </w:pPr>
             <w:r>
               <w:rPr>
                 <w:rFonts w:hint="eastAsia"/>
@@ -14172,11 +13998,6 @@
             </w:r>
           </w:p>
           <w:p>
-            <w:pPr>
-              <w:rPr>
-                <w:rFonts w:hint="eastAsia"/>
-              </w:rPr>
-            </w:pPr>
             <w:r>
               <w:rPr>
                 <w:rFonts w:hint="eastAsia"/>
@@ -14227,11 +14048,6 @@
             </w:r>
           </w:p>
           <w:p>
-            <w:pPr>
-              <w:rPr>
-                <w:rFonts w:hint="eastAsia"/>
-              </w:rPr>
-            </w:pPr>
             <w:r>
               <w:rPr>
                 <w:rFonts w:hint="eastAsia"/>
@@ -14258,11 +14074,6 @@
             </w:r>
           </w:p>
           <w:p>
-            <w:pPr>
-              <w:rPr>
-                <w:rFonts w:hint="eastAsia"/>
-              </w:rPr>
-            </w:pPr>
             <w:r>
               <w:rPr>
                 <w:rFonts w:hint="eastAsia"/>
@@ -14289,11 +14100,6 @@
             </w:r>
           </w:p>
           <w:p>
-            <w:pPr>
-              <w:rPr>
-                <w:rFonts w:hint="eastAsia"/>
-              </w:rPr>
-            </w:pPr>
             <w:r>
               <w:rPr>
                 <w:rFonts w:hint="eastAsia"/>
@@ -14320,11 +14126,6 @@
             </w:r>
           </w:p>
           <w:p>
-            <w:pPr>
-              <w:rPr>
-                <w:rFonts w:hint="eastAsia"/>
-              </w:rPr>
-            </w:pPr>
             <w:r>
               <w:rPr>
                 <w:rFonts w:hint="eastAsia"/>
@@ -14363,11 +14164,6 @@
             </w:r>
           </w:p>
           <w:p>
-            <w:pPr>
-              <w:rPr>
-                <w:rFonts w:hint="eastAsia"/>
-              </w:rPr>
-            </w:pPr>
             <w:r>
               <w:rPr>
                 <w:rFonts w:hint="eastAsia"/>
@@ -14418,11 +14214,6 @@
             </w:r>
           </w:p>
           <w:p>
-            <w:pPr>
-              <w:rPr>
-                <w:rFonts w:hint="eastAsia"/>
-              </w:rPr>
-            </w:pPr>
             <w:r>
               <w:rPr>
                 <w:rFonts w:hint="eastAsia"/>
@@ -14497,11 +14288,6 @@
             </w:r>
           </w:p>
           <w:p>
-            <w:pPr>
-              <w:rPr>
-                <w:rFonts w:hint="eastAsia"/>
-              </w:rPr>
-            </w:pPr>
             <w:r>
               <w:rPr>
                 <w:rFonts w:hint="eastAsia"/>
@@ -14552,11 +14338,6 @@
             </w:r>
           </w:p>
           <w:p>
-            <w:pPr>
-              <w:rPr>
-                <w:rFonts w:hint="eastAsia"/>
-              </w:rPr>
-            </w:pPr>
             <w:r>
               <w:rPr>
                 <w:rFonts w:hint="eastAsia"/>
@@ -14643,11 +14424,6 @@
             </w:r>
           </w:p>
           <w:p>
-            <w:pPr>
-              <w:rPr>
-                <w:rFonts w:hint="eastAsia"/>
-              </w:rPr>
-            </w:pPr>
             <w:r>
               <w:rPr>
                 <w:rFonts w:hint="eastAsia"/>
@@ -14698,11 +14474,6 @@
             </w:r>
           </w:p>
           <w:p>
-            <w:pPr>
-              <w:rPr>
-                <w:rFonts w:hint="eastAsia"/>
-              </w:rPr>
-            </w:pPr>
             <w:r>
               <w:rPr>
                 <w:rFonts w:hint="eastAsia"/>
@@ -14842,13 +14613,7 @@
       </w:tr>
     </w:tbl>
     <w:p/>
-    <w:p>
-      <w:pPr>
-        <w:rPr>
-          <w:rFonts w:hint="eastAsia"/>
-        </w:rPr>
-      </w:pPr>
-    </w:p>
+    <w:p/>
     <w:p>
       <w:pPr>
         <w:pStyle w:val="2"/>
@@ -15142,11 +14907,6 @@
             <w:tcW w:w="8296" w:type="dxa"/>
           </w:tcPr>
           <w:p>
-            <w:pPr>
-              <w:rPr>
-                <w:rFonts w:hint="eastAsia"/>
-              </w:rPr>
-            </w:pPr>
             <w:r>
               <w:rPr>
                 <w:rFonts w:hint="eastAsia"/>
@@ -15161,11 +14921,6 @@
             </w:r>
           </w:p>
           <w:p>
-            <w:pPr>
-              <w:rPr>
-                <w:rFonts w:hint="eastAsia"/>
-              </w:rPr>
-            </w:pPr>
             <w:r>
               <w:rPr>
                 <w:rFonts w:hint="eastAsia"/>
@@ -15180,11 +14935,6 @@
             </w:r>
           </w:p>
           <w:p>
-            <w:pPr>
-              <w:rPr>
-                <w:rFonts w:hint="eastAsia"/>
-              </w:rPr>
-            </w:pPr>
             <w:r>
               <w:rPr>
                 <w:rFonts w:hint="eastAsia"/>
@@ -15241,11 +14991,6 @@
             </w:r>
           </w:p>
           <w:p>
-            <w:pPr>
-              <w:rPr>
-                <w:rFonts w:hint="eastAsia"/>
-              </w:rPr>
-            </w:pPr>
             <w:r>
               <w:rPr>
                 <w:rFonts w:hint="eastAsia"/>
@@ -15260,11 +15005,6 @@
             </w:r>
           </w:p>
           <w:p>
-            <w:pPr>
-              <w:rPr>
-                <w:rFonts w:hint="eastAsia"/>
-              </w:rPr>
-            </w:pPr>
             <w:r>
               <w:rPr>
                 <w:rFonts w:hint="eastAsia"/>
@@ -15291,11 +15031,6 @@
             </w:r>
           </w:p>
           <w:p>
-            <w:pPr>
-              <w:rPr>
-                <w:rFonts w:hint="eastAsia"/>
-              </w:rPr>
-            </w:pPr>
             <w:r>
               <w:rPr>
                 <w:rFonts w:hint="eastAsia"/>
@@ -15322,11 +15057,6 @@
             </w:r>
           </w:p>
           <w:p>
-            <w:pPr>
-              <w:rPr>
-                <w:rFonts w:hint="eastAsia"/>
-              </w:rPr>
-            </w:pPr>
             <w:r>
               <w:rPr>
                 <w:rFonts w:hint="eastAsia"/>
@@ -15365,11 +15095,6 @@
             </w:r>
           </w:p>
           <w:p>
-            <w:pPr>
-              <w:rPr>
-                <w:rFonts w:hint="eastAsia"/>
-              </w:rPr>
-            </w:pPr>
             <w:r>
               <w:rPr>
                 <w:rFonts w:hint="eastAsia"/>
@@ -15384,11 +15109,6 @@
             </w:r>
           </w:p>
           <w:p>
-            <w:pPr>
-              <w:rPr>
-                <w:rFonts w:hint="eastAsia"/>
-              </w:rPr>
-            </w:pPr>
             <w:r>
               <w:rPr>
                 <w:rFonts w:hint="eastAsia"/>
@@ -15415,11 +15135,6 @@
             </w:r>
           </w:p>
           <w:p>
-            <w:pPr>
-              <w:rPr>
-                <w:rFonts w:hint="eastAsia"/>
-              </w:rPr>
-            </w:pPr>
             <w:r>
               <w:rPr>
                 <w:rFonts w:hint="eastAsia"/>
@@ -15458,11 +15173,6 @@
             </w:r>
           </w:p>
           <w:p>
-            <w:pPr>
-              <w:rPr>
-                <w:rFonts w:hint="eastAsia"/>
-              </w:rPr>
-            </w:pPr>
             <w:r>
               <w:rPr>
                 <w:rFonts w:hint="eastAsia"/>
@@ -15501,11 +15211,6 @@
             </w:r>
           </w:p>
           <w:p>
-            <w:pPr>
-              <w:rPr>
-                <w:rFonts w:hint="eastAsia"/>
-              </w:rPr>
-            </w:pPr>
             <w:r>
               <w:rPr>
                 <w:rFonts w:hint="eastAsia"/>
@@ -15556,11 +15261,6 @@
             </w:r>
           </w:p>
           <w:p>
-            <w:pPr>
-              <w:rPr>
-                <w:rFonts w:hint="eastAsia"/>
-              </w:rPr>
-            </w:pPr>
             <w:r>
               <w:rPr>
                 <w:rFonts w:hint="eastAsia"/>
@@ -15587,11 +15287,6 @@
             </w:r>
           </w:p>
           <w:p>
-            <w:pPr>
-              <w:rPr>
-                <w:rFonts w:hint="eastAsia"/>
-              </w:rPr>
-            </w:pPr>
             <w:r>
               <w:rPr>
                 <w:rFonts w:hint="eastAsia"/>
@@ -15618,11 +15313,6 @@
             </w:r>
           </w:p>
           <w:p>
-            <w:pPr>
-              <w:rPr>
-                <w:rFonts w:hint="eastAsia"/>
-              </w:rPr>
-            </w:pPr>
             <w:r>
               <w:rPr>
                 <w:rFonts w:hint="eastAsia"/>
@@ -15649,11 +15339,6 @@
             </w:r>
           </w:p>
           <w:p>
-            <w:pPr>
-              <w:rPr>
-                <w:rFonts w:hint="eastAsia"/>
-              </w:rPr>
-            </w:pPr>
             <w:r>
               <w:rPr>
                 <w:rFonts w:hint="eastAsia"/>
@@ -15692,11 +15377,6 @@
             </w:r>
           </w:p>
           <w:p>
-            <w:pPr>
-              <w:rPr>
-                <w:rFonts w:hint="eastAsia"/>
-              </w:rPr>
-            </w:pPr>
             <w:r>
               <w:rPr>
                 <w:rFonts w:hint="eastAsia"/>
@@ -15747,11 +15427,6 @@
             </w:r>
           </w:p>
           <w:p>
-            <w:pPr>
-              <w:rPr>
-                <w:rFonts w:hint="eastAsia"/>
-              </w:rPr>
-            </w:pPr>
             <w:r>
               <w:rPr>
                 <w:rFonts w:hint="eastAsia"/>
@@ -15826,11 +15501,6 @@
             </w:r>
           </w:p>
           <w:p>
-            <w:pPr>
-              <w:rPr>
-                <w:rFonts w:hint="eastAsia"/>
-              </w:rPr>
-            </w:pPr>
             <w:r>
               <w:rPr>
                 <w:rFonts w:hint="eastAsia"/>
@@ -15881,11 +15551,6 @@
             </w:r>
           </w:p>
           <w:p>
-            <w:pPr>
-              <w:rPr>
-                <w:rFonts w:hint="eastAsia"/>
-              </w:rPr>
-            </w:pPr>
             <w:r>
               <w:rPr>
                 <w:rFonts w:hint="eastAsia"/>
@@ -15973,11 +15638,6 @@
             </w:r>
           </w:p>
           <w:p>
-            <w:pPr>
-              <w:rPr>
-                <w:rFonts w:hint="eastAsia"/>
-              </w:rPr>
-            </w:pPr>
             <w:r>
               <w:rPr>
                 <w:rFonts w:hint="eastAsia"/>
@@ -16028,11 +15688,6 @@
             </w:r>
           </w:p>
           <w:p>
-            <w:pPr>
-              <w:rPr>
-                <w:rFonts w:hint="eastAsia"/>
-              </w:rPr>
-            </w:pPr>
             <w:r>
               <w:rPr>
                 <w:rFonts w:hint="eastAsia"/>
@@ -16173,13 +15828,7 @@
     </w:tbl>
     <w:p/>
     <w:p/>
-    <w:p>
-      <w:pPr>
-        <w:rPr>
-          <w:rFonts w:hint="eastAsia"/>
-        </w:rPr>
-      </w:pPr>
-    </w:p>
+    <w:p/>
     <w:p>
       <w:pPr>
         <w:pStyle w:val="2"/>
@@ -16472,11 +16121,6 @@
             <w:tcW w:w="8296" w:type="dxa"/>
           </w:tcPr>
           <w:p>
-            <w:pPr>
-              <w:rPr>
-                <w:rFonts w:hint="eastAsia"/>
-              </w:rPr>
-            </w:pPr>
             <w:r>
               <w:rPr>
                 <w:rFonts w:hint="eastAsia"/>
@@ -16491,11 +16135,6 @@
             </w:r>
           </w:p>
           <w:p>
-            <w:pPr>
-              <w:rPr>
-                <w:rFonts w:hint="eastAsia"/>
-              </w:rPr>
-            </w:pPr>
             <w:r>
               <w:rPr>
                 <w:rFonts w:hint="eastAsia"/>
@@ -16510,11 +16149,6 @@
             </w:r>
           </w:p>
           <w:p>
-            <w:pPr>
-              <w:rPr>
-                <w:rFonts w:hint="eastAsia"/>
-              </w:rPr>
-            </w:pPr>
             <w:r>
               <w:rPr>
                 <w:rFonts w:hint="eastAsia"/>
@@ -16571,11 +16205,6 @@
             </w:r>
           </w:p>
           <w:p>
-            <w:pPr>
-              <w:rPr>
-                <w:rFonts w:hint="eastAsia"/>
-              </w:rPr>
-            </w:pPr>
             <w:r>
               <w:rPr>
                 <w:rFonts w:hint="eastAsia"/>
@@ -16590,11 +16219,6 @@
             </w:r>
           </w:p>
           <w:p>
-            <w:pPr>
-              <w:rPr>
-                <w:rFonts w:hint="eastAsia"/>
-              </w:rPr>
-            </w:pPr>
             <w:r>
               <w:rPr>
                 <w:rFonts w:hint="eastAsia"/>
@@ -16621,11 +16245,6 @@
             </w:r>
           </w:p>
           <w:p>
-            <w:pPr>
-              <w:rPr>
-                <w:rFonts w:hint="eastAsia"/>
-              </w:rPr>
-            </w:pPr>
             <w:r>
               <w:rPr>
                 <w:rFonts w:hint="eastAsia"/>
@@ -16652,11 +16271,6 @@
             </w:r>
           </w:p>
           <w:p>
-            <w:pPr>
-              <w:rPr>
-                <w:rFonts w:hint="eastAsia"/>
-              </w:rPr>
-            </w:pPr>
             <w:r>
               <w:rPr>
                 <w:rFonts w:hint="eastAsia"/>
@@ -16695,11 +16309,6 @@
             </w:r>
           </w:p>
           <w:p>
-            <w:pPr>
-              <w:rPr>
-                <w:rFonts w:hint="eastAsia"/>
-              </w:rPr>
-            </w:pPr>
             <w:r>
               <w:rPr>
                 <w:rFonts w:hint="eastAsia"/>
@@ -16715,11 +16324,6 @@
             </w:r>
           </w:p>
           <w:p>
-            <w:pPr>
-              <w:rPr>
-                <w:rFonts w:hint="eastAsia"/>
-              </w:rPr>
-            </w:pPr>
             <w:r>
               <w:rPr>
                 <w:rFonts w:hint="eastAsia"/>
@@ -16746,11 +16350,6 @@
             </w:r>
           </w:p>
           <w:p>
-            <w:pPr>
-              <w:rPr>
-                <w:rFonts w:hint="eastAsia"/>
-              </w:rPr>
-            </w:pPr>
             <w:r>
               <w:rPr>
                 <w:rFonts w:hint="eastAsia"/>
@@ -16789,11 +16388,6 @@
             </w:r>
           </w:p>
           <w:p>
-            <w:pPr>
-              <w:rPr>
-                <w:rFonts w:hint="eastAsia"/>
-              </w:rPr>
-            </w:pPr>
             <w:r>
               <w:rPr>
                 <w:rFonts w:hint="eastAsia"/>
@@ -16832,11 +16426,6 @@
             </w:r>
           </w:p>
           <w:p>
-            <w:pPr>
-              <w:rPr>
-                <w:rFonts w:hint="eastAsia"/>
-              </w:rPr>
-            </w:pPr>
             <w:r>
               <w:rPr>
                 <w:rFonts w:hint="eastAsia"/>
@@ -16887,11 +16476,6 @@
             </w:r>
           </w:p>
           <w:p>
-            <w:pPr>
-              <w:rPr>
-                <w:rFonts w:hint="eastAsia"/>
-              </w:rPr>
-            </w:pPr>
             <w:r>
               <w:rPr>
                 <w:rFonts w:hint="eastAsia"/>
@@ -16918,11 +16502,6 @@
             </w:r>
           </w:p>
           <w:p>
-            <w:pPr>
-              <w:rPr>
-                <w:rFonts w:hint="eastAsia"/>
-              </w:rPr>
-            </w:pPr>
             <w:r>
               <w:rPr>
                 <w:rFonts w:hint="eastAsia"/>
@@ -16949,11 +16528,6 @@
             </w:r>
           </w:p>
           <w:p>
-            <w:pPr>
-              <w:rPr>
-                <w:rFonts w:hint="eastAsia"/>
-              </w:rPr>
-            </w:pPr>
             <w:r>
               <w:rPr>
                 <w:rFonts w:hint="eastAsia"/>
@@ -16980,11 +16554,6 @@
             </w:r>
           </w:p>
           <w:p>
-            <w:pPr>
-              <w:rPr>
-                <w:rFonts w:hint="eastAsia"/>
-              </w:rPr>
-            </w:pPr>
             <w:r>
               <w:rPr>
                 <w:rFonts w:hint="eastAsia"/>
@@ -17023,11 +16592,6 @@
             </w:r>
           </w:p>
           <w:p>
-            <w:pPr>
-              <w:rPr>
-                <w:rFonts w:hint="eastAsia"/>
-              </w:rPr>
-            </w:pPr>
             <w:r>
               <w:rPr>
                 <w:rFonts w:hint="eastAsia"/>
@@ -17078,11 +16642,6 @@
             </w:r>
           </w:p>
           <w:p>
-            <w:pPr>
-              <w:rPr>
-                <w:rFonts w:hint="eastAsia"/>
-              </w:rPr>
-            </w:pPr>
             <w:r>
               <w:rPr>
                 <w:rFonts w:hint="eastAsia"/>
@@ -17157,11 +16716,6 @@
             </w:r>
           </w:p>
           <w:p>
-            <w:pPr>
-              <w:rPr>
-                <w:rFonts w:hint="eastAsia"/>
-              </w:rPr>
-            </w:pPr>
             <w:r>
               <w:rPr>
                 <w:rFonts w:hint="eastAsia"/>
@@ -17212,11 +16766,6 @@
             </w:r>
           </w:p>
           <w:p>
-            <w:pPr>
-              <w:rPr>
-                <w:rFonts w:hint="eastAsia"/>
-              </w:rPr>
-            </w:pPr>
             <w:r>
               <w:rPr>
                 <w:rFonts w:hint="eastAsia"/>
@@ -17303,11 +16852,6 @@
             </w:r>
           </w:p>
           <w:p>
-            <w:pPr>
-              <w:rPr>
-                <w:rFonts w:hint="eastAsia"/>
-              </w:rPr>
-            </w:pPr>
             <w:r>
               <w:rPr>
                 <w:rFonts w:hint="eastAsia"/>
@@ -17358,11 +16902,6 @@
             </w:r>
           </w:p>
           <w:p>
-            <w:pPr>
-              <w:rPr>
-                <w:rFonts w:hint="eastAsia"/>
-              </w:rPr>
-            </w:pPr>
             <w:r>
               <w:rPr>
                 <w:rFonts w:hint="eastAsia"/>
@@ -17503,13 +17042,7 @@
     </w:tbl>
     <w:p/>
     <w:p/>
-    <w:p>
-      <w:pPr>
-        <w:rPr>
-          <w:rFonts w:hint="eastAsia"/>
-        </w:rPr>
-      </w:pPr>
-    </w:p>
+    <w:p/>
     <w:p>
       <w:pPr>
         <w:pStyle w:val="2"/>
@@ -17803,11 +17336,6 @@
             <w:tcW w:w="8296" w:type="dxa"/>
           </w:tcPr>
           <w:p>
-            <w:pPr>
-              <w:rPr>
-                <w:rFonts w:hint="eastAsia"/>
-              </w:rPr>
-            </w:pPr>
             <w:r>
               <w:rPr>
                 <w:rFonts w:hint="eastAsia"/>
@@ -17822,11 +17350,6 @@
             </w:r>
           </w:p>
           <w:p>
-            <w:pPr>
-              <w:rPr>
-                <w:rFonts w:hint="eastAsia"/>
-              </w:rPr>
-            </w:pPr>
             <w:r>
               <w:rPr>
                 <w:rFonts w:hint="eastAsia"/>
@@ -17841,11 +17364,6 @@
             </w:r>
           </w:p>
           <w:p>
-            <w:pPr>
-              <w:rPr>
-                <w:rFonts w:hint="eastAsia"/>
-              </w:rPr>
-            </w:pPr>
             <w:r>
               <w:rPr>
                 <w:rFonts w:hint="eastAsia"/>
@@ -17902,11 +17420,6 @@
             </w:r>
           </w:p>
           <w:p>
-            <w:pPr>
-              <w:rPr>
-                <w:rFonts w:hint="eastAsia"/>
-              </w:rPr>
-            </w:pPr>
             <w:r>
               <w:rPr>
                 <w:rFonts w:hint="eastAsia"/>
@@ -17921,11 +17434,6 @@
             </w:r>
           </w:p>
           <w:p>
-            <w:pPr>
-              <w:rPr>
-                <w:rFonts w:hint="eastAsia"/>
-              </w:rPr>
-            </w:pPr>
             <w:r>
               <w:rPr>
                 <w:rFonts w:hint="eastAsia"/>
@@ -17952,11 +17460,6 @@
             </w:r>
           </w:p>
           <w:p>
-            <w:pPr>
-              <w:rPr>
-                <w:rFonts w:hint="eastAsia"/>
-              </w:rPr>
-            </w:pPr>
             <w:r>
               <w:rPr>
                 <w:rFonts w:hint="eastAsia"/>
@@ -17983,11 +17486,6 @@
             </w:r>
           </w:p>
           <w:p>
-            <w:pPr>
-              <w:rPr>
-                <w:rFonts w:hint="eastAsia"/>
-              </w:rPr>
-            </w:pPr>
             <w:r>
               <w:rPr>
                 <w:rFonts w:hint="eastAsia"/>
@@ -18026,11 +17524,6 @@
             </w:r>
           </w:p>
           <w:p>
-            <w:pPr>
-              <w:rPr>
-                <w:rFonts w:hint="eastAsia"/>
-              </w:rPr>
-            </w:pPr>
             <w:r>
               <w:rPr>
                 <w:rFonts w:hint="eastAsia"/>
@@ -18045,11 +17538,6 @@
             </w:r>
           </w:p>
           <w:p>
-            <w:pPr>
-              <w:rPr>
-                <w:rFonts w:hint="eastAsia"/>
-              </w:rPr>
-            </w:pPr>
             <w:r>
               <w:rPr>
                 <w:rFonts w:hint="eastAsia"/>
@@ -18076,11 +17564,6 @@
             </w:r>
           </w:p>
           <w:p>
-            <w:pPr>
-              <w:rPr>
-                <w:rFonts w:hint="eastAsia"/>
-              </w:rPr>
-            </w:pPr>
             <w:r>
               <w:rPr>
                 <w:rFonts w:hint="eastAsia"/>
@@ -18119,11 +17602,6 @@
             </w:r>
           </w:p>
           <w:p>
-            <w:pPr>
-              <w:rPr>
-                <w:rFonts w:hint="eastAsia"/>
-              </w:rPr>
-            </w:pPr>
             <w:r>
               <w:rPr>
                 <w:rFonts w:hint="eastAsia"/>
@@ -18162,11 +17640,6 @@
             </w:r>
           </w:p>
           <w:p>
-            <w:pPr>
-              <w:rPr>
-                <w:rFonts w:hint="eastAsia"/>
-              </w:rPr>
-            </w:pPr>
             <w:r>
               <w:rPr>
                 <w:rFonts w:hint="eastAsia"/>
@@ -18217,11 +17690,6 @@
             </w:r>
           </w:p>
           <w:p>
-            <w:pPr>
-              <w:rPr>
-                <w:rFonts w:hint="eastAsia"/>
-              </w:rPr>
-            </w:pPr>
             <w:r>
               <w:rPr>
                 <w:rFonts w:hint="eastAsia"/>
@@ -18248,11 +17716,6 @@
             </w:r>
           </w:p>
           <w:p>
-            <w:pPr>
-              <w:rPr>
-                <w:rFonts w:hint="eastAsia"/>
-              </w:rPr>
-            </w:pPr>
             <w:r>
               <w:rPr>
                 <w:rFonts w:hint="eastAsia"/>
@@ -18279,11 +17742,6 @@
             </w:r>
           </w:p>
           <w:p>
-            <w:pPr>
-              <w:rPr>
-                <w:rFonts w:hint="eastAsia"/>
-              </w:rPr>
-            </w:pPr>
             <w:r>
               <w:rPr>
                 <w:rFonts w:hint="eastAsia"/>
@@ -18310,11 +17768,6 @@
             </w:r>
           </w:p>
           <w:p>
-            <w:pPr>
-              <w:rPr>
-                <w:rFonts w:hint="eastAsia"/>
-              </w:rPr>
-            </w:pPr>
             <w:r>
               <w:rPr>
                 <w:rFonts w:hint="eastAsia"/>
@@ -18353,11 +17806,6 @@
             </w:r>
           </w:p>
           <w:p>
-            <w:pPr>
-              <w:rPr>
-                <w:rFonts w:hint="eastAsia"/>
-              </w:rPr>
-            </w:pPr>
             <w:r>
               <w:rPr>
                 <w:rFonts w:hint="eastAsia"/>
@@ -18408,11 +17856,6 @@
             </w:r>
           </w:p>
           <w:p>
-            <w:pPr>
-              <w:rPr>
-                <w:rFonts w:hint="eastAsia"/>
-              </w:rPr>
-            </w:pPr>
             <w:r>
               <w:rPr>
                 <w:rFonts w:hint="eastAsia"/>
@@ -18487,11 +17930,6 @@
             </w:r>
           </w:p>
           <w:p>
-            <w:pPr>
-              <w:rPr>
-                <w:rFonts w:hint="eastAsia"/>
-              </w:rPr>
-            </w:pPr>
             <w:r>
               <w:rPr>
                 <w:rFonts w:hint="eastAsia"/>
@@ -18542,11 +17980,6 @@
             </w:r>
           </w:p>
           <w:p>
-            <w:pPr>
-              <w:rPr>
-                <w:rFonts w:hint="eastAsia"/>
-              </w:rPr>
-            </w:pPr>
             <w:r>
               <w:rPr>
                 <w:rFonts w:hint="eastAsia"/>
@@ -18640,11 +18073,6 @@
             </w:r>
           </w:p>
           <w:p>
-            <w:pPr>
-              <w:rPr>
-                <w:rFonts w:hint="eastAsia"/>
-              </w:rPr>
-            </w:pPr>
             <w:r>
               <w:rPr>
                 <w:rFonts w:hint="eastAsia"/>
@@ -18695,11 +18123,6 @@
             </w:r>
           </w:p>
           <w:p>
-            <w:pPr>
-              <w:rPr>
-                <w:rFonts w:hint="eastAsia"/>
-              </w:rPr>
-            </w:pPr>
             <w:r>
               <w:rPr>
                 <w:rFonts w:hint="eastAsia"/>
@@ -18840,13 +18263,7 @@
     </w:tbl>
     <w:p/>
     <w:p/>
-    <w:p>
-      <w:pPr>
-        <w:rPr>
-          <w:rFonts w:hint="eastAsia"/>
-        </w:rPr>
-      </w:pPr>
-    </w:p>
+    <w:p/>
     <w:p>
       <w:pPr>
         <w:pStyle w:val="2"/>
@@ -19139,11 +18556,6 @@
             <w:tcW w:w="8296" w:type="dxa"/>
           </w:tcPr>
           <w:p>
-            <w:pPr>
-              <w:rPr>
-                <w:rFonts w:hint="eastAsia"/>
-              </w:rPr>
-            </w:pPr>
             <w:r>
               <w:rPr>
                 <w:rFonts w:hint="eastAsia"/>
@@ -19158,11 +18570,6 @@
             </w:r>
           </w:p>
           <w:p>
-            <w:pPr>
-              <w:rPr>
-                <w:rFonts w:hint="eastAsia"/>
-              </w:rPr>
-            </w:pPr>
             <w:r>
               <w:rPr>
                 <w:rFonts w:hint="eastAsia"/>
@@ -19177,11 +18584,6 @@
             </w:r>
           </w:p>
           <w:p>
-            <w:pPr>
-              <w:rPr>
-                <w:rFonts w:hint="eastAsia"/>
-              </w:rPr>
-            </w:pPr>
             <w:r>
               <w:rPr>
                 <w:rFonts w:hint="eastAsia"/>
@@ -19238,11 +18640,6 @@
             </w:r>
           </w:p>
           <w:p>
-            <w:pPr>
-              <w:rPr>
-                <w:rFonts w:hint="eastAsia"/>
-              </w:rPr>
-            </w:pPr>
             <w:r>
               <w:rPr>
                 <w:rFonts w:hint="eastAsia"/>
@@ -19257,11 +18654,6 @@
             </w:r>
           </w:p>
           <w:p>
-            <w:pPr>
-              <w:rPr>
-                <w:rFonts w:hint="eastAsia"/>
-              </w:rPr>
-            </w:pPr>
             <w:r>
               <w:rPr>
                 <w:rFonts w:hint="eastAsia"/>
@@ -19288,11 +18680,6 @@
             </w:r>
           </w:p>
           <w:p>
-            <w:pPr>
-              <w:rPr>
-                <w:rFonts w:hint="eastAsia"/>
-              </w:rPr>
-            </w:pPr>
             <w:r>
               <w:rPr>
                 <w:rFonts w:hint="eastAsia"/>
@@ -19319,11 +18706,6 @@
             </w:r>
           </w:p>
           <w:p>
-            <w:pPr>
-              <w:rPr>
-                <w:rFonts w:hint="eastAsia"/>
-              </w:rPr>
-            </w:pPr>
             <w:r>
               <w:rPr>
                 <w:rFonts w:hint="eastAsia"/>
@@ -19362,11 +18744,6 @@
             </w:r>
           </w:p>
           <w:p>
-            <w:pPr>
-              <w:rPr>
-                <w:rFonts w:hint="eastAsia"/>
-              </w:rPr>
-            </w:pPr>
             <w:r>
               <w:rPr>
                 <w:rFonts w:hint="eastAsia"/>
@@ -19382,11 +18759,6 @@
             </w:r>
           </w:p>
           <w:p>
-            <w:pPr>
-              <w:rPr>
-                <w:rFonts w:hint="eastAsia"/>
-              </w:rPr>
-            </w:pPr>
             <w:r>
               <w:rPr>
                 <w:rFonts w:hint="eastAsia"/>
@@ -19413,11 +18785,6 @@
             </w:r>
           </w:p>
           <w:p>
-            <w:pPr>
-              <w:rPr>
-                <w:rFonts w:hint="eastAsia"/>
-              </w:rPr>
-            </w:pPr>
             <w:r>
               <w:rPr>
                 <w:rFonts w:hint="eastAsia"/>
@@ -19456,11 +18823,6 @@
             </w:r>
           </w:p>
           <w:p>
-            <w:pPr>
-              <w:rPr>
-                <w:rFonts w:hint="eastAsia"/>
-              </w:rPr>
-            </w:pPr>
             <w:r>
               <w:rPr>
                 <w:rFonts w:hint="eastAsia"/>
@@ -19499,11 +18861,6 @@
             </w:r>
           </w:p>
           <w:p>
-            <w:pPr>
-              <w:rPr>
-                <w:rFonts w:hint="eastAsia"/>
-              </w:rPr>
-            </w:pPr>
             <w:r>
               <w:rPr>
                 <w:rFonts w:hint="eastAsia"/>
@@ -19554,11 +18911,6 @@
             </w:r>
           </w:p>
           <w:p>
-            <w:pPr>
-              <w:rPr>
-                <w:rFonts w:hint="eastAsia"/>
-              </w:rPr>
-            </w:pPr>
             <w:r>
               <w:rPr>
                 <w:rFonts w:hint="eastAsia"/>
@@ -19585,11 +18937,6 @@
             </w:r>
           </w:p>
           <w:p>
-            <w:pPr>
-              <w:rPr>
-                <w:rFonts w:hint="eastAsia"/>
-              </w:rPr>
-            </w:pPr>
             <w:r>
               <w:rPr>
                 <w:rFonts w:hint="eastAsia"/>
@@ -19616,11 +18963,6 @@
             </w:r>
           </w:p>
           <w:p>
-            <w:pPr>
-              <w:rPr>
-                <w:rFonts w:hint="eastAsia"/>
-              </w:rPr>
-            </w:pPr>
             <w:r>
               <w:rPr>
                 <w:rFonts w:hint="eastAsia"/>
@@ -19647,11 +18989,6 @@
             </w:r>
           </w:p>
           <w:p>
-            <w:pPr>
-              <w:rPr>
-                <w:rFonts w:hint="eastAsia"/>
-              </w:rPr>
-            </w:pPr>
             <w:r>
               <w:rPr>
                 <w:rFonts w:hint="eastAsia"/>
@@ -19690,11 +19027,6 @@
             </w:r>
           </w:p>
           <w:p>
-            <w:pPr>
-              <w:rPr>
-                <w:rFonts w:hint="eastAsia"/>
-              </w:rPr>
-            </w:pPr>
             <w:r>
               <w:rPr>
                 <w:rFonts w:hint="eastAsia"/>
@@ -19745,11 +19077,6 @@
             </w:r>
           </w:p>
           <w:p>
-            <w:pPr>
-              <w:rPr>
-                <w:rFonts w:hint="eastAsia"/>
-              </w:rPr>
-            </w:pPr>
             <w:r>
               <w:rPr>
                 <w:rFonts w:hint="eastAsia"/>
@@ -19824,11 +19151,6 @@
             </w:r>
           </w:p>
           <w:p>
-            <w:pPr>
-              <w:rPr>
-                <w:rFonts w:hint="eastAsia"/>
-              </w:rPr>
-            </w:pPr>
             <w:r>
               <w:rPr>
                 <w:rFonts w:hint="eastAsia"/>
@@ -19879,11 +19201,6 @@
             </w:r>
           </w:p>
           <w:p>
-            <w:pPr>
-              <w:rPr>
-                <w:rFonts w:hint="eastAsia"/>
-              </w:rPr>
-            </w:pPr>
             <w:r>
               <w:rPr>
                 <w:rFonts w:hint="eastAsia"/>
@@ -19970,11 +19287,6 @@
             </w:r>
           </w:p>
           <w:p>
-            <w:pPr>
-              <w:rPr>
-                <w:rFonts w:hint="eastAsia"/>
-              </w:rPr>
-            </w:pPr>
             <w:r>
               <w:rPr>
                 <w:rFonts w:hint="eastAsia"/>
@@ -20025,11 +19337,6 @@
             </w:r>
           </w:p>
           <w:p>
-            <w:pPr>
-              <w:rPr>
-                <w:rFonts w:hint="eastAsia"/>
-              </w:rPr>
-            </w:pPr>
             <w:r>
               <w:rPr>
                 <w:rFonts w:hint="eastAsia"/>
@@ -20092,11 +19399,6 @@
             </w:r>
           </w:p>
           <w:p>
-            <w:pPr>
-              <w:rPr>
-                <w:rFonts w:hint="eastAsia"/>
-              </w:rPr>
-            </w:pPr>
             <w:r>
               <w:rPr>
                 <w:rFonts w:hint="eastAsia"/>
@@ -20173,21 +19475,9 @@
         </w:tc>
       </w:tr>
     </w:tbl>
-    <w:p>
-      <w:pPr>
-        <w:rPr>
-          <w:rFonts w:hint="eastAsia"/>
-        </w:rPr>
-      </w:pPr>
-    </w:p>
     <w:p/>
-    <w:p>
-      <w:pPr>
-        <w:rPr>
-          <w:rFonts w:hint="eastAsia"/>
-        </w:rPr>
-      </w:pPr>
-    </w:p>
+    <w:p/>
+    <w:p/>
     <w:p>
       <w:pPr>
         <w:pStyle w:val="2"/>
@@ -20475,11 +19765,6 @@
             <w:tcW w:w="8296" w:type="dxa"/>
           </w:tcPr>
           <w:p>
-            <w:pPr>
-              <w:rPr>
-                <w:rFonts w:hint="eastAsia"/>
-              </w:rPr>
-            </w:pPr>
             <w:r>
               <w:rPr>
                 <w:rFonts w:hint="eastAsia"/>
@@ -20494,11 +19779,6 @@
             </w:r>
           </w:p>
           <w:p>
-            <w:pPr>
-              <w:rPr>
-                <w:rFonts w:hint="eastAsia"/>
-              </w:rPr>
-            </w:pPr>
             <w:r>
               <w:rPr>
                 <w:rFonts w:hint="eastAsia"/>
@@ -20513,11 +19793,6 @@
             </w:r>
           </w:p>
           <w:p>
-            <w:pPr>
-              <w:rPr>
-                <w:rFonts w:hint="eastAsia"/>
-              </w:rPr>
-            </w:pPr>
             <w:r>
               <w:rPr>
                 <w:rFonts w:hint="eastAsia"/>
@@ -20574,11 +19849,6 @@
             </w:r>
           </w:p>
           <w:p>
-            <w:pPr>
-              <w:rPr>
-                <w:rFonts w:hint="eastAsia"/>
-              </w:rPr>
-            </w:pPr>
             <w:r>
               <w:rPr>
                 <w:rFonts w:hint="eastAsia"/>
@@ -20593,11 +19863,6 @@
             </w:r>
           </w:p>
           <w:p>
-            <w:pPr>
-              <w:rPr>
-                <w:rFonts w:hint="eastAsia"/>
-              </w:rPr>
-            </w:pPr>
             <w:r>
               <w:rPr>
                 <w:rFonts w:hint="eastAsia"/>
@@ -20624,11 +19889,6 @@
             </w:r>
           </w:p>
           <w:p>
-            <w:pPr>
-              <w:rPr>
-                <w:rFonts w:hint="eastAsia"/>
-              </w:rPr>
-            </w:pPr>
             <w:r>
               <w:rPr>
                 <w:rFonts w:hint="eastAsia"/>
@@ -20655,11 +19915,6 @@
             </w:r>
           </w:p>
           <w:p>
-            <w:pPr>
-              <w:rPr>
-                <w:rFonts w:hint="eastAsia"/>
-              </w:rPr>
-            </w:pPr>
             <w:r>
               <w:rPr>
                 <w:rFonts w:hint="eastAsia"/>
@@ -20698,11 +19953,6 @@
             </w:r>
           </w:p>
           <w:p>
-            <w:pPr>
-              <w:rPr>
-                <w:rFonts w:hint="eastAsia"/>
-              </w:rPr>
-            </w:pPr>
             <w:r>
               <w:rPr>
                 <w:rFonts w:hint="eastAsia"/>
@@ -20717,11 +19967,6 @@
             </w:r>
           </w:p>
           <w:p>
-            <w:pPr>
-              <w:rPr>
-                <w:rFonts w:hint="eastAsia"/>
-              </w:rPr>
-            </w:pPr>
             <w:r>
               <w:rPr>
                 <w:rFonts w:hint="eastAsia"/>
@@ -20748,11 +19993,6 @@
             </w:r>
           </w:p>
           <w:p>
-            <w:pPr>
-              <w:rPr>
-                <w:rFonts w:hint="eastAsia"/>
-              </w:rPr>
-            </w:pPr>
             <w:r>
               <w:rPr>
                 <w:rFonts w:hint="eastAsia"/>
@@ -20791,11 +20031,6 @@
             </w:r>
           </w:p>
           <w:p>
-            <w:pPr>
-              <w:rPr>
-                <w:rFonts w:hint="eastAsia"/>
-              </w:rPr>
-            </w:pPr>
             <w:r>
               <w:rPr>
                 <w:rFonts w:hint="eastAsia"/>
@@ -20834,11 +20069,6 @@
             </w:r>
           </w:p>
           <w:p>
-            <w:pPr>
-              <w:rPr>
-                <w:rFonts w:hint="eastAsia"/>
-              </w:rPr>
-            </w:pPr>
             <w:r>
               <w:rPr>
                 <w:rFonts w:hint="eastAsia"/>
@@ -20889,11 +20119,6 @@
             </w:r>
           </w:p>
           <w:p>
-            <w:pPr>
-              <w:rPr>
-                <w:rFonts w:hint="eastAsia"/>
-              </w:rPr>
-            </w:pPr>
             <w:r>
               <w:rPr>
                 <w:rFonts w:hint="eastAsia"/>
@@ -20920,11 +20145,6 @@
             </w:r>
           </w:p>
           <w:p>
-            <w:pPr>
-              <w:rPr>
-                <w:rFonts w:hint="eastAsia"/>
-              </w:rPr>
-            </w:pPr>
             <w:r>
               <w:rPr>
                 <w:rFonts w:hint="eastAsia"/>
@@ -20951,11 +20171,6 @@
             </w:r>
           </w:p>
           <w:p>
-            <w:pPr>
-              <w:rPr>
-                <w:rFonts w:hint="eastAsia"/>
-              </w:rPr>
-            </w:pPr>
             <w:r>
               <w:rPr>
                 <w:rFonts w:hint="eastAsia"/>
@@ -20982,11 +20197,6 @@
             </w:r>
           </w:p>
           <w:p>
-            <w:pPr>
-              <w:rPr>
-                <w:rFonts w:hint="eastAsia"/>
-              </w:rPr>
-            </w:pPr>
             <w:r>
               <w:rPr>
                 <w:rFonts w:hint="eastAsia"/>
@@ -21025,11 +20235,6 @@
             </w:r>
           </w:p>
           <w:p>
-            <w:pPr>
-              <w:rPr>
-                <w:rFonts w:hint="eastAsia"/>
-              </w:rPr>
-            </w:pPr>
             <w:r>
               <w:rPr>
                 <w:rFonts w:hint="eastAsia"/>
@@ -21080,11 +20285,6 @@
             </w:r>
           </w:p>
           <w:p>
-            <w:pPr>
-              <w:rPr>
-                <w:rFonts w:hint="eastAsia"/>
-              </w:rPr>
-            </w:pPr>
             <w:r>
               <w:rPr>
                 <w:rFonts w:hint="eastAsia"/>
@@ -21159,11 +20359,6 @@
             </w:r>
           </w:p>
           <w:p>
-            <w:pPr>
-              <w:rPr>
-                <w:rFonts w:hint="eastAsia"/>
-              </w:rPr>
-            </w:pPr>
             <w:r>
               <w:rPr>
                 <w:rFonts w:hint="eastAsia"/>
@@ -21214,11 +20409,6 @@
             </w:r>
           </w:p>
           <w:p>
-            <w:pPr>
-              <w:rPr>
-                <w:rFonts w:hint="eastAsia"/>
-              </w:rPr>
-            </w:pPr>
             <w:r>
               <w:rPr>
                 <w:rFonts w:hint="eastAsia"/>
@@ -21306,11 +20496,6 @@
             </w:r>
           </w:p>
           <w:p>
-            <w:pPr>
-              <w:rPr>
-                <w:rFonts w:hint="eastAsia"/>
-              </w:rPr>
-            </w:pPr>
             <w:r>
               <w:rPr>
                 <w:rFonts w:hint="eastAsia"/>
@@ -21361,11 +20546,6 @@
             </w:r>
           </w:p>
           <w:p>
-            <w:pPr>
-              <w:rPr>
-                <w:rFonts w:hint="eastAsia"/>
-              </w:rPr>
-            </w:pPr>
             <w:r>
               <w:rPr>
                 <w:rFonts w:hint="eastAsia"/>
@@ -21506,13 +20686,7 @@
     </w:tbl>
     <w:p/>
     <w:p/>
-    <w:p>
-      <w:pPr>
-        <w:rPr>
-          <w:rFonts w:hint="eastAsia"/>
-        </w:rPr>
-      </w:pPr>
-    </w:p>
+    <w:p/>
     <w:p>
       <w:pPr>
         <w:pStyle w:val="2"/>
@@ -21799,11 +20973,6 @@
             <w:tcW w:w="8296" w:type="dxa"/>
           </w:tcPr>
           <w:p>
-            <w:pPr>
-              <w:rPr>
-                <w:rFonts w:hint="eastAsia"/>
-              </w:rPr>
-            </w:pPr>
             <w:r>
               <w:rPr>
                 <w:rFonts w:hint="eastAsia"/>
@@ -21818,11 +20987,6 @@
             </w:r>
           </w:p>
           <w:p>
-            <w:pPr>
-              <w:rPr>
-                <w:rFonts w:hint="eastAsia"/>
-              </w:rPr>
-            </w:pPr>
             <w:r>
               <w:rPr>
                 <w:rFonts w:hint="eastAsia"/>
@@ -21837,11 +21001,6 @@
             </w:r>
           </w:p>
           <w:p>
-            <w:pPr>
-              <w:rPr>
-                <w:rFonts w:hint="eastAsia"/>
-              </w:rPr>
-            </w:pPr>
             <w:r>
               <w:rPr>
                 <w:rFonts w:hint="eastAsia"/>
@@ -21898,11 +21057,6 @@
             </w:r>
           </w:p>
           <w:p>
-            <w:pPr>
-              <w:rPr>
-                <w:rFonts w:hint="eastAsia"/>
-              </w:rPr>
-            </w:pPr>
             <w:r>
               <w:rPr>
                 <w:rFonts w:hint="eastAsia"/>
@@ -21917,11 +21071,6 @@
             </w:r>
           </w:p>
           <w:p>
-            <w:pPr>
-              <w:rPr>
-                <w:rFonts w:hint="eastAsia"/>
-              </w:rPr>
-            </w:pPr>
             <w:r>
               <w:rPr>
                 <w:rFonts w:hint="eastAsia"/>
@@ -21948,11 +21097,6 @@
             </w:r>
           </w:p>
           <w:p>
-            <w:pPr>
-              <w:rPr>
-                <w:rFonts w:hint="eastAsia"/>
-              </w:rPr>
-            </w:pPr>
             <w:r>
               <w:rPr>
                 <w:rFonts w:hint="eastAsia"/>
@@ -21979,11 +21123,6 @@
             </w:r>
           </w:p>
           <w:p>
-            <w:pPr>
-              <w:rPr>
-                <w:rFonts w:hint="eastAsia"/>
-              </w:rPr>
-            </w:pPr>
             <w:r>
               <w:rPr>
                 <w:rFonts w:hint="eastAsia"/>
@@ -22022,11 +21161,6 @@
             </w:r>
           </w:p>
           <w:p>
-            <w:pPr>
-              <w:rPr>
-                <w:rFonts w:hint="eastAsia"/>
-              </w:rPr>
-            </w:pPr>
             <w:r>
               <w:rPr>
                 <w:rFonts w:hint="eastAsia"/>
@@ -22042,11 +21176,6 @@
             </w:r>
           </w:p>
           <w:p>
-            <w:pPr>
-              <w:rPr>
-                <w:rFonts w:hint="eastAsia"/>
-              </w:rPr>
-            </w:pPr>
             <w:r>
               <w:rPr>
                 <w:rFonts w:hint="eastAsia"/>
@@ -22073,11 +21202,6 @@
             </w:r>
           </w:p>
           <w:p>
-            <w:pPr>
-              <w:rPr>
-                <w:rFonts w:hint="eastAsia"/>
-              </w:rPr>
-            </w:pPr>
             <w:r>
               <w:rPr>
                 <w:rFonts w:hint="eastAsia"/>
@@ -22116,11 +21240,6 @@
             </w:r>
           </w:p>
           <w:p>
-            <w:pPr>
-              <w:rPr>
-                <w:rFonts w:hint="eastAsia"/>
-              </w:rPr>
-            </w:pPr>
             <w:r>
               <w:rPr>
                 <w:rFonts w:hint="eastAsia"/>
@@ -22159,11 +21278,6 @@
             </w:r>
           </w:p>
           <w:p>
-            <w:pPr>
-              <w:rPr>
-                <w:rFonts w:hint="eastAsia"/>
-              </w:rPr>
-            </w:pPr>
             <w:r>
               <w:rPr>
                 <w:rFonts w:hint="eastAsia"/>
@@ -22214,11 +21328,6 @@
             </w:r>
           </w:p>
           <w:p>
-            <w:pPr>
-              <w:rPr>
-                <w:rFonts w:hint="eastAsia"/>
-              </w:rPr>
-            </w:pPr>
             <w:r>
               <w:rPr>
                 <w:rFonts w:hint="eastAsia"/>
@@ -22245,11 +21354,6 @@
             </w:r>
           </w:p>
           <w:p>
-            <w:pPr>
-              <w:rPr>
-                <w:rFonts w:hint="eastAsia"/>
-              </w:rPr>
-            </w:pPr>
             <w:r>
               <w:rPr>
                 <w:rFonts w:hint="eastAsia"/>
@@ -22276,11 +21380,6 @@
             </w:r>
           </w:p>
           <w:p>
-            <w:pPr>
-              <w:rPr>
-                <w:rFonts w:hint="eastAsia"/>
-              </w:rPr>
-            </w:pPr>
             <w:r>
               <w:rPr>
                 <w:rFonts w:hint="eastAsia"/>
@@ -22307,11 +21406,6 @@
             </w:r>
           </w:p>
           <w:p>
-            <w:pPr>
-              <w:rPr>
-                <w:rFonts w:hint="eastAsia"/>
-              </w:rPr>
-            </w:pPr>
             <w:r>
               <w:rPr>
                 <w:rFonts w:hint="eastAsia"/>
@@ -22350,11 +21444,6 @@
             </w:r>
           </w:p>
           <w:p>
-            <w:pPr>
-              <w:rPr>
-                <w:rFonts w:hint="eastAsia"/>
-              </w:rPr>
-            </w:pPr>
             <w:r>
               <w:rPr>
                 <w:rFonts w:hint="eastAsia"/>
@@ -22405,11 +21494,6 @@
             </w:r>
           </w:p>
           <w:p>
-            <w:pPr>
-              <w:rPr>
-                <w:rFonts w:hint="eastAsia"/>
-              </w:rPr>
-            </w:pPr>
             <w:r>
               <w:rPr>
                 <w:rFonts w:hint="eastAsia"/>
@@ -22484,11 +21568,6 @@
             </w:r>
           </w:p>
           <w:p>
-            <w:pPr>
-              <w:rPr>
-                <w:rFonts w:hint="eastAsia"/>
-              </w:rPr>
-            </w:pPr>
             <w:r>
               <w:rPr>
                 <w:rFonts w:hint="eastAsia"/>
@@ -22539,11 +21618,6 @@
             </w:r>
           </w:p>
           <w:p>
-            <w:pPr>
-              <w:rPr>
-                <w:rFonts w:hint="eastAsia"/>
-              </w:rPr>
-            </w:pPr>
             <w:r>
               <w:rPr>
                 <w:rFonts w:hint="eastAsia"/>
@@ -22630,11 +21704,6 @@
             </w:r>
           </w:p>
           <w:p>
-            <w:pPr>
-              <w:rPr>
-                <w:rFonts w:hint="eastAsia"/>
-              </w:rPr>
-            </w:pPr>
             <w:r>
               <w:rPr>
                 <w:rFonts w:hint="eastAsia"/>
@@ -22685,11 +21754,6 @@
             </w:r>
           </w:p>
           <w:p>
-            <w:pPr>
-              <w:rPr>
-                <w:rFonts w:hint="eastAsia"/>
-              </w:rPr>
-            </w:pPr>
             <w:r>
               <w:rPr>
                 <w:rFonts w:hint="eastAsia"/>
@@ -22878,10 +21942,7 @@
         <w:t>BarSize=</w:t>
       </w:r>
       <w:r>
-        <w:t>1</w:t>
-      </w:r>
-      <w:r>
-        <w:t>5</w:t>
+        <w:t>15</w:t>
       </w:r>
       <w:r>
         <w:rPr>
@@ -22935,10 +21996,7 @@
         <w:t>BarSize=</w:t>
       </w:r>
       <w:r>
-        <w:t>1</w:t>
-      </w:r>
-      <w:r>
-        <w:t>5</w:t>
+        <w:t>15</w:t>
       </w:r>
       <w:r>
         <w:rPr>
@@ -23123,11 +22181,6 @@
             <w:tcW w:w="8296" w:type="dxa"/>
           </w:tcPr>
           <w:p>
-            <w:pPr>
-              <w:rPr>
-                <w:rFonts w:hint="eastAsia"/>
-              </w:rPr>
-            </w:pPr>
             <w:r>
               <w:rPr>
                 <w:rFonts w:hint="eastAsia"/>
@@ -23142,11 +22195,6 @@
             </w:r>
           </w:p>
           <w:p>
-            <w:pPr>
-              <w:rPr>
-                <w:rFonts w:hint="eastAsia"/>
-              </w:rPr>
-            </w:pPr>
             <w:r>
               <w:rPr>
                 <w:rFonts w:hint="eastAsia"/>
@@ -23161,11 +22209,6 @@
             </w:r>
           </w:p>
           <w:p>
-            <w:pPr>
-              <w:rPr>
-                <w:rFonts w:hint="eastAsia"/>
-              </w:rPr>
-            </w:pPr>
             <w:r>
               <w:rPr>
                 <w:rFonts w:hint="eastAsia"/>
@@ -23222,11 +22265,6 @@
             </w:r>
           </w:p>
           <w:p>
-            <w:pPr>
-              <w:rPr>
-                <w:rFonts w:hint="eastAsia"/>
-              </w:rPr>
-            </w:pPr>
             <w:r>
               <w:rPr>
                 <w:rFonts w:hint="eastAsia"/>
@@ -23241,11 +22279,6 @@
             </w:r>
           </w:p>
           <w:p>
-            <w:pPr>
-              <w:rPr>
-                <w:rFonts w:hint="eastAsia"/>
-              </w:rPr>
-            </w:pPr>
             <w:r>
               <w:rPr>
                 <w:rFonts w:hint="eastAsia"/>
@@ -23272,11 +22305,6 @@
             </w:r>
           </w:p>
           <w:p>
-            <w:pPr>
-              <w:rPr>
-                <w:rFonts w:hint="eastAsia"/>
-              </w:rPr>
-            </w:pPr>
             <w:r>
               <w:rPr>
                 <w:rFonts w:hint="eastAsia"/>
@@ -23303,11 +22331,6 @@
             </w:r>
           </w:p>
           <w:p>
-            <w:pPr>
-              <w:rPr>
-                <w:rFonts w:hint="eastAsia"/>
-              </w:rPr>
-            </w:pPr>
             <w:r>
               <w:rPr>
                 <w:rFonts w:hint="eastAsia"/>
@@ -23346,11 +22369,6 @@
             </w:r>
           </w:p>
           <w:p>
-            <w:pPr>
-              <w:rPr>
-                <w:rFonts w:hint="eastAsia"/>
-              </w:rPr>
-            </w:pPr>
             <w:r>
               <w:rPr>
                 <w:rFonts w:hint="eastAsia"/>
@@ -23365,11 +22383,6 @@
             </w:r>
           </w:p>
           <w:p>
-            <w:pPr>
-              <w:rPr>
-                <w:rFonts w:hint="eastAsia"/>
-              </w:rPr>
-            </w:pPr>
             <w:r>
               <w:rPr>
                 <w:rFonts w:hint="eastAsia"/>
@@ -23396,11 +22409,6 @@
             </w:r>
           </w:p>
           <w:p>
-            <w:pPr>
-              <w:rPr>
-                <w:rFonts w:hint="eastAsia"/>
-              </w:rPr>
-            </w:pPr>
             <w:r>
               <w:rPr>
                 <w:rFonts w:hint="eastAsia"/>
@@ -23439,11 +22447,6 @@
             </w:r>
           </w:p>
           <w:p>
-            <w:pPr>
-              <w:rPr>
-                <w:rFonts w:hint="eastAsia"/>
-              </w:rPr>
-            </w:pPr>
             <w:r>
               <w:rPr>
                 <w:rFonts w:hint="eastAsia"/>
@@ -23482,11 +22485,6 @@
             </w:r>
           </w:p>
           <w:p>
-            <w:pPr>
-              <w:rPr>
-                <w:rFonts w:hint="eastAsia"/>
-              </w:rPr>
-            </w:pPr>
             <w:r>
               <w:rPr>
                 <w:rFonts w:hint="eastAsia"/>
@@ -23537,11 +22535,6 @@
             </w:r>
           </w:p>
           <w:p>
-            <w:pPr>
-              <w:rPr>
-                <w:rFonts w:hint="eastAsia"/>
-              </w:rPr>
-            </w:pPr>
             <w:r>
               <w:rPr>
                 <w:rFonts w:hint="eastAsia"/>
@@ -23568,11 +22561,6 @@
             </w:r>
           </w:p>
           <w:p>
-            <w:pPr>
-              <w:rPr>
-                <w:rFonts w:hint="eastAsia"/>
-              </w:rPr>
-            </w:pPr>
             <w:r>
               <w:rPr>
                 <w:rFonts w:hint="eastAsia"/>
@@ -23599,11 +22587,6 @@
             </w:r>
           </w:p>
           <w:p>
-            <w:pPr>
-              <w:rPr>
-                <w:rFonts w:hint="eastAsia"/>
-              </w:rPr>
-            </w:pPr>
             <w:r>
               <w:rPr>
                 <w:rFonts w:hint="eastAsia"/>
@@ -23630,11 +22613,6 @@
             </w:r>
           </w:p>
           <w:p>
-            <w:pPr>
-              <w:rPr>
-                <w:rFonts w:hint="eastAsia"/>
-              </w:rPr>
-            </w:pPr>
             <w:r>
               <w:rPr>
                 <w:rFonts w:hint="eastAsia"/>
@@ -23673,11 +22651,6 @@
             </w:r>
           </w:p>
           <w:p>
-            <w:pPr>
-              <w:rPr>
-                <w:rFonts w:hint="eastAsia"/>
-              </w:rPr>
-            </w:pPr>
             <w:r>
               <w:rPr>
                 <w:rFonts w:hint="eastAsia"/>
@@ -23728,11 +22701,6 @@
             </w:r>
           </w:p>
           <w:p>
-            <w:pPr>
-              <w:rPr>
-                <w:rFonts w:hint="eastAsia"/>
-              </w:rPr>
-            </w:pPr>
             <w:r>
               <w:rPr>
                 <w:rFonts w:hint="eastAsia"/>
@@ -23807,11 +22775,6 @@
             </w:r>
           </w:p>
           <w:p>
-            <w:pPr>
-              <w:rPr>
-                <w:rFonts w:hint="eastAsia"/>
-              </w:rPr>
-            </w:pPr>
             <w:r>
               <w:rPr>
                 <w:rFonts w:hint="eastAsia"/>
@@ -23862,11 +22825,6 @@
             </w:r>
           </w:p>
           <w:p>
-            <w:pPr>
-              <w:rPr>
-                <w:rFonts w:hint="eastAsia"/>
-              </w:rPr>
-            </w:pPr>
             <w:r>
               <w:rPr>
                 <w:rFonts w:hint="eastAsia"/>
@@ -23954,11 +22912,6 @@
             </w:r>
           </w:p>
           <w:p>
-            <w:pPr>
-              <w:rPr>
-                <w:rFonts w:hint="eastAsia"/>
-              </w:rPr>
-            </w:pPr>
             <w:r>
               <w:rPr>
                 <w:rFonts w:hint="eastAsia"/>
@@ -24009,11 +22962,6 @@
             </w:r>
           </w:p>
           <w:p>
-            <w:pPr>
-              <w:rPr>
-                <w:rFonts w:hint="eastAsia"/>
-              </w:rPr>
-            </w:pPr>
             <w:r>
               <w:rPr>
                 <w:rFonts w:hint="eastAsia"/>
@@ -24441,11 +23389,6 @@
             <w:tcW w:w="8296" w:type="dxa"/>
           </w:tcPr>
           <w:p>
-            <w:pPr>
-              <w:rPr>
-                <w:rFonts w:hint="eastAsia"/>
-              </w:rPr>
-            </w:pPr>
             <w:r>
               <w:rPr>
                 <w:rFonts w:hint="eastAsia"/>
@@ -24460,11 +23403,6 @@
             </w:r>
           </w:p>
           <w:p>
-            <w:pPr>
-              <w:rPr>
-                <w:rFonts w:hint="eastAsia"/>
-              </w:rPr>
-            </w:pPr>
             <w:r>
               <w:rPr>
                 <w:rFonts w:hint="eastAsia"/>
@@ -24479,11 +23417,6 @@
             </w:r>
           </w:p>
           <w:p>
-            <w:pPr>
-              <w:rPr>
-                <w:rFonts w:hint="eastAsia"/>
-              </w:rPr>
-            </w:pPr>
             <w:r>
               <w:rPr>
                 <w:rFonts w:hint="eastAsia"/>
@@ -24540,11 +23473,6 @@
             </w:r>
           </w:p>
           <w:p>
-            <w:pPr>
-              <w:rPr>
-                <w:rFonts w:hint="eastAsia"/>
-              </w:rPr>
-            </w:pPr>
             <w:r>
               <w:rPr>
                 <w:rFonts w:hint="eastAsia"/>
@@ -24559,11 +23487,6 @@
             </w:r>
           </w:p>
           <w:p>
-            <w:pPr>
-              <w:rPr>
-                <w:rFonts w:hint="eastAsia"/>
-              </w:rPr>
-            </w:pPr>
             <w:r>
               <w:rPr>
                 <w:rFonts w:hint="eastAsia"/>
@@ -24590,11 +23513,6 @@
             </w:r>
           </w:p>
           <w:p>
-            <w:pPr>
-              <w:rPr>
-                <w:rFonts w:hint="eastAsia"/>
-              </w:rPr>
-            </w:pPr>
             <w:r>
               <w:rPr>
                 <w:rFonts w:hint="eastAsia"/>
@@ -24621,11 +23539,6 @@
             </w:r>
           </w:p>
           <w:p>
-            <w:pPr>
-              <w:rPr>
-                <w:rFonts w:hint="eastAsia"/>
-              </w:rPr>
-            </w:pPr>
             <w:r>
               <w:rPr>
                 <w:rFonts w:hint="eastAsia"/>
@@ -24664,11 +23577,6 @@
             </w:r>
           </w:p>
           <w:p>
-            <w:pPr>
-              <w:rPr>
-                <w:rFonts w:hint="eastAsia"/>
-              </w:rPr>
-            </w:pPr>
             <w:r>
               <w:rPr>
                 <w:rFonts w:hint="eastAsia"/>
@@ -24684,11 +23592,6 @@
             </w:r>
           </w:p>
           <w:p>
-            <w:pPr>
-              <w:rPr>
-                <w:rFonts w:hint="eastAsia"/>
-              </w:rPr>
-            </w:pPr>
             <w:r>
               <w:rPr>
                 <w:rFonts w:hint="eastAsia"/>
@@ -24715,11 +23618,6 @@
             </w:r>
           </w:p>
           <w:p>
-            <w:pPr>
-              <w:rPr>
-                <w:rFonts w:hint="eastAsia"/>
-              </w:rPr>
-            </w:pPr>
             <w:r>
               <w:rPr>
                 <w:rFonts w:hint="eastAsia"/>
@@ -24758,11 +23656,6 @@
             </w:r>
           </w:p>
           <w:p>
-            <w:pPr>
-              <w:rPr>
-                <w:rFonts w:hint="eastAsia"/>
-              </w:rPr>
-            </w:pPr>
             <w:r>
               <w:rPr>
                 <w:rFonts w:hint="eastAsia"/>
@@ -24801,11 +23694,6 @@
             </w:r>
           </w:p>
           <w:p>
-            <w:pPr>
-              <w:rPr>
-                <w:rFonts w:hint="eastAsia"/>
-              </w:rPr>
-            </w:pPr>
             <w:r>
               <w:rPr>
                 <w:rFonts w:hint="eastAsia"/>
@@ -24856,11 +23744,6 @@
             </w:r>
           </w:p>
           <w:p>
-            <w:pPr>
-              <w:rPr>
-                <w:rFonts w:hint="eastAsia"/>
-              </w:rPr>
-            </w:pPr>
             <w:r>
               <w:rPr>
                 <w:rFonts w:hint="eastAsia"/>
@@ -24887,11 +23770,6 @@
             </w:r>
           </w:p>
           <w:p>
-            <w:pPr>
-              <w:rPr>
-                <w:rFonts w:hint="eastAsia"/>
-              </w:rPr>
-            </w:pPr>
             <w:r>
               <w:rPr>
                 <w:rFonts w:hint="eastAsia"/>
@@ -24918,11 +23796,6 @@
             </w:r>
           </w:p>
           <w:p>
-            <w:pPr>
-              <w:rPr>
-                <w:rFonts w:hint="eastAsia"/>
-              </w:rPr>
-            </w:pPr>
             <w:r>
               <w:rPr>
                 <w:rFonts w:hint="eastAsia"/>
@@ -24949,11 +23822,6 @@
             </w:r>
           </w:p>
           <w:p>
-            <w:pPr>
-              <w:rPr>
-                <w:rFonts w:hint="eastAsia"/>
-              </w:rPr>
-            </w:pPr>
             <w:r>
               <w:rPr>
                 <w:rFonts w:hint="eastAsia"/>
@@ -24992,11 +23860,6 @@
             </w:r>
           </w:p>
           <w:p>
-            <w:pPr>
-              <w:rPr>
-                <w:rFonts w:hint="eastAsia"/>
-              </w:rPr>
-            </w:pPr>
             <w:r>
               <w:rPr>
                 <w:rFonts w:hint="eastAsia"/>
@@ -25047,11 +23910,6 @@
             </w:r>
           </w:p>
           <w:p>
-            <w:pPr>
-              <w:rPr>
-                <w:rFonts w:hint="eastAsia"/>
-              </w:rPr>
-            </w:pPr>
             <w:r>
               <w:rPr>
                 <w:rFonts w:hint="eastAsia"/>
@@ -25126,11 +23984,6 @@
             </w:r>
           </w:p>
           <w:p>
-            <w:pPr>
-              <w:rPr>
-                <w:rFonts w:hint="eastAsia"/>
-              </w:rPr>
-            </w:pPr>
             <w:r>
               <w:rPr>
                 <w:rFonts w:hint="eastAsia"/>
@@ -25181,11 +24034,6 @@
             </w:r>
           </w:p>
           <w:p>
-            <w:pPr>
-              <w:rPr>
-                <w:rFonts w:hint="eastAsia"/>
-              </w:rPr>
-            </w:pPr>
             <w:r>
               <w:rPr>
                 <w:rFonts w:hint="eastAsia"/>
@@ -25272,11 +24120,6 @@
             </w:r>
           </w:p>
           <w:p>
-            <w:pPr>
-              <w:rPr>
-                <w:rFonts w:hint="eastAsia"/>
-              </w:rPr>
-            </w:pPr>
             <w:r>
               <w:rPr>
                 <w:rFonts w:hint="eastAsia"/>
@@ -25327,11 +24170,6 @@
             </w:r>
           </w:p>
           <w:p>
-            <w:pPr>
-              <w:rPr>
-                <w:rFonts w:hint="eastAsia"/>
-              </w:rPr>
-            </w:pPr>
             <w:r>
               <w:rPr>
                 <w:rFonts w:hint="eastAsia"/>
@@ -25759,11 +24597,6 @@
             <w:tcW w:w="8296" w:type="dxa"/>
           </w:tcPr>
           <w:p>
-            <w:pPr>
-              <w:rPr>
-                <w:rFonts w:hint="eastAsia"/>
-              </w:rPr>
-            </w:pPr>
             <w:r>
               <w:rPr>
                 <w:rFonts w:hint="eastAsia"/>
@@ -25778,11 +24611,6 @@
             </w:r>
           </w:p>
           <w:p>
-            <w:pPr>
-              <w:rPr>
-                <w:rFonts w:hint="eastAsia"/>
-              </w:rPr>
-            </w:pPr>
             <w:r>
               <w:rPr>
                 <w:rFonts w:hint="eastAsia"/>
@@ -25797,11 +24625,6 @@
             </w:r>
           </w:p>
           <w:p>
-            <w:pPr>
-              <w:rPr>
-                <w:rFonts w:hint="eastAsia"/>
-              </w:rPr>
-            </w:pPr>
             <w:r>
               <w:rPr>
                 <w:rFonts w:hint="eastAsia"/>
@@ -25858,11 +24681,6 @@
             </w:r>
           </w:p>
           <w:p>
-            <w:pPr>
-              <w:rPr>
-                <w:rFonts w:hint="eastAsia"/>
-              </w:rPr>
-            </w:pPr>
             <w:r>
               <w:rPr>
                 <w:rFonts w:hint="eastAsia"/>
@@ -25877,11 +24695,6 @@
             </w:r>
           </w:p>
           <w:p>
-            <w:pPr>
-              <w:rPr>
-                <w:rFonts w:hint="eastAsia"/>
-              </w:rPr>
-            </w:pPr>
             <w:r>
               <w:rPr>
                 <w:rFonts w:hint="eastAsia"/>
@@ -25908,11 +24721,6 @@
             </w:r>
           </w:p>
           <w:p>
-            <w:pPr>
-              <w:rPr>
-                <w:rFonts w:hint="eastAsia"/>
-              </w:rPr>
-            </w:pPr>
             <w:r>
               <w:rPr>
                 <w:rFonts w:hint="eastAsia"/>
@@ -25939,11 +24747,6 @@
             </w:r>
           </w:p>
           <w:p>
-            <w:pPr>
-              <w:rPr>
-                <w:rFonts w:hint="eastAsia"/>
-              </w:rPr>
-            </w:pPr>
             <w:r>
               <w:rPr>
                 <w:rFonts w:hint="eastAsia"/>
@@ -25982,11 +24785,6 @@
             </w:r>
           </w:p>
           <w:p>
-            <w:pPr>
-              <w:rPr>
-                <w:rFonts w:hint="eastAsia"/>
-              </w:rPr>
-            </w:pPr>
             <w:r>
               <w:rPr>
                 <w:rFonts w:hint="eastAsia"/>
@@ -26001,11 +24799,6 @@
             </w:r>
           </w:p>
           <w:p>
-            <w:pPr>
-              <w:rPr>
-                <w:rFonts w:hint="eastAsia"/>
-              </w:rPr>
-            </w:pPr>
             <w:r>
               <w:rPr>
                 <w:rFonts w:hint="eastAsia"/>
@@ -26032,11 +24825,6 @@
             </w:r>
           </w:p>
           <w:p>
-            <w:pPr>
-              <w:rPr>
-                <w:rFonts w:hint="eastAsia"/>
-              </w:rPr>
-            </w:pPr>
             <w:r>
               <w:rPr>
                 <w:rFonts w:hint="eastAsia"/>
@@ -26075,11 +24863,6 @@
             </w:r>
           </w:p>
           <w:p>
-            <w:pPr>
-              <w:rPr>
-                <w:rFonts w:hint="eastAsia"/>
-              </w:rPr>
-            </w:pPr>
             <w:r>
               <w:rPr>
                 <w:rFonts w:hint="eastAsia"/>
@@ -26118,11 +24901,6 @@
             </w:r>
           </w:p>
           <w:p>
-            <w:pPr>
-              <w:rPr>
-                <w:rFonts w:hint="eastAsia"/>
-              </w:rPr>
-            </w:pPr>
             <w:r>
               <w:rPr>
                 <w:rFonts w:hint="eastAsia"/>
@@ -26173,11 +24951,6 @@
             </w:r>
           </w:p>
           <w:p>
-            <w:pPr>
-              <w:rPr>
-                <w:rFonts w:hint="eastAsia"/>
-              </w:rPr>
-            </w:pPr>
             <w:r>
               <w:rPr>
                 <w:rFonts w:hint="eastAsia"/>
@@ -26204,11 +24977,6 @@
             </w:r>
           </w:p>
           <w:p>
-            <w:pPr>
-              <w:rPr>
-                <w:rFonts w:hint="eastAsia"/>
-              </w:rPr>
-            </w:pPr>
             <w:r>
               <w:rPr>
                 <w:rFonts w:hint="eastAsia"/>
@@ -26235,11 +25003,6 @@
             </w:r>
           </w:p>
           <w:p>
-            <w:pPr>
-              <w:rPr>
-                <w:rFonts w:hint="eastAsia"/>
-              </w:rPr>
-            </w:pPr>
             <w:r>
               <w:rPr>
                 <w:rFonts w:hint="eastAsia"/>
@@ -26266,11 +25029,6 @@
             </w:r>
           </w:p>
           <w:p>
-            <w:pPr>
-              <w:rPr>
-                <w:rFonts w:hint="eastAsia"/>
-              </w:rPr>
-            </w:pPr>
             <w:r>
               <w:rPr>
                 <w:rFonts w:hint="eastAsia"/>
@@ -26309,11 +25067,6 @@
             </w:r>
           </w:p>
           <w:p>
-            <w:pPr>
-              <w:rPr>
-                <w:rFonts w:hint="eastAsia"/>
-              </w:rPr>
-            </w:pPr>
             <w:r>
               <w:rPr>
                 <w:rFonts w:hint="eastAsia"/>
@@ -26364,11 +25117,6 @@
             </w:r>
           </w:p>
           <w:p>
-            <w:pPr>
-              <w:rPr>
-                <w:rFonts w:hint="eastAsia"/>
-              </w:rPr>
-            </w:pPr>
             <w:r>
               <w:rPr>
                 <w:rFonts w:hint="eastAsia"/>
@@ -26443,11 +25191,6 @@
             </w:r>
           </w:p>
           <w:p>
-            <w:pPr>
-              <w:rPr>
-                <w:rFonts w:hint="eastAsia"/>
-              </w:rPr>
-            </w:pPr>
             <w:r>
               <w:rPr>
                 <w:rFonts w:hint="eastAsia"/>
@@ -26498,11 +25241,6 @@
             </w:r>
           </w:p>
           <w:p>
-            <w:pPr>
-              <w:rPr>
-                <w:rFonts w:hint="eastAsia"/>
-              </w:rPr>
-            </w:pPr>
             <w:r>
               <w:rPr>
                 <w:rFonts w:hint="eastAsia"/>
@@ -26590,11 +25328,6 @@
             </w:r>
           </w:p>
           <w:p>
-            <w:pPr>
-              <w:rPr>
-                <w:rFonts w:hint="eastAsia"/>
-              </w:rPr>
-            </w:pPr>
             <w:r>
               <w:rPr>
                 <w:rFonts w:hint="eastAsia"/>
@@ -26645,11 +25378,6 @@
             </w:r>
           </w:p>
           <w:p>
-            <w:pPr>
-              <w:rPr>
-                <w:rFonts w:hint="eastAsia"/>
-              </w:rPr>
-            </w:pPr>
             <w:r>
               <w:rPr>
                 <w:rFonts w:hint="eastAsia"/>
@@ -27076,11 +25804,6 @@
             <w:tcW w:w="8296" w:type="dxa"/>
           </w:tcPr>
           <w:p>
-            <w:pPr>
-              <w:rPr>
-                <w:rFonts w:hint="eastAsia"/>
-              </w:rPr>
-            </w:pPr>
             <w:r>
               <w:rPr>
                 <w:rFonts w:hint="eastAsia"/>
@@ -27095,11 +25818,6 @@
             </w:r>
           </w:p>
           <w:p>
-            <w:pPr>
-              <w:rPr>
-                <w:rFonts w:hint="eastAsia"/>
-              </w:rPr>
-            </w:pPr>
             <w:r>
               <w:rPr>
                 <w:rFonts w:hint="eastAsia"/>
@@ -27114,11 +25832,6 @@
             </w:r>
           </w:p>
           <w:p>
-            <w:pPr>
-              <w:rPr>
-                <w:rFonts w:hint="eastAsia"/>
-              </w:rPr>
-            </w:pPr>
             <w:r>
               <w:rPr>
                 <w:rFonts w:hint="eastAsia"/>
@@ -27175,11 +25888,6 @@
             </w:r>
           </w:p>
           <w:p>
-            <w:pPr>
-              <w:rPr>
-                <w:rFonts w:hint="eastAsia"/>
-              </w:rPr>
-            </w:pPr>
             <w:r>
               <w:rPr>
                 <w:rFonts w:hint="eastAsia"/>
@@ -27194,11 +25902,6 @@
             </w:r>
           </w:p>
           <w:p>
-            <w:pPr>
-              <w:rPr>
-                <w:rFonts w:hint="eastAsia"/>
-              </w:rPr>
-            </w:pPr>
             <w:r>
               <w:rPr>
                 <w:rFonts w:hint="eastAsia"/>
@@ -27225,11 +25928,6 @@
             </w:r>
           </w:p>
           <w:p>
-            <w:pPr>
-              <w:rPr>
-                <w:rFonts w:hint="eastAsia"/>
-              </w:rPr>
-            </w:pPr>
             <w:r>
               <w:rPr>
                 <w:rFonts w:hint="eastAsia"/>
@@ -27256,11 +25954,6 @@
             </w:r>
           </w:p>
           <w:p>
-            <w:pPr>
-              <w:rPr>
-                <w:rFonts w:hint="eastAsia"/>
-              </w:rPr>
-            </w:pPr>
             <w:r>
               <w:rPr>
                 <w:rFonts w:hint="eastAsia"/>
@@ -27299,11 +25992,6 @@
             </w:r>
           </w:p>
           <w:p>
-            <w:pPr>
-              <w:rPr>
-                <w:rFonts w:hint="eastAsia"/>
-              </w:rPr>
-            </w:pPr>
             <w:r>
               <w:rPr>
                 <w:rFonts w:hint="eastAsia"/>
@@ -27318,11 +26006,6 @@
             </w:r>
           </w:p>
           <w:p>
-            <w:pPr>
-              <w:rPr>
-                <w:rFonts w:hint="eastAsia"/>
-              </w:rPr>
-            </w:pPr>
             <w:r>
               <w:rPr>
                 <w:rFonts w:hint="eastAsia"/>
@@ -27350,11 +26033,6 @@
             </w:r>
           </w:p>
           <w:p>
-            <w:pPr>
-              <w:rPr>
-                <w:rFonts w:hint="eastAsia"/>
-              </w:rPr>
-            </w:pPr>
             <w:r>
               <w:rPr>
                 <w:rFonts w:hint="eastAsia"/>
@@ -27393,11 +26071,6 @@
             </w:r>
           </w:p>
           <w:p>
-            <w:pPr>
-              <w:rPr>
-                <w:rFonts w:hint="eastAsia"/>
-              </w:rPr>
-            </w:pPr>
             <w:r>
               <w:rPr>
                 <w:rFonts w:hint="eastAsia"/>
@@ -27436,11 +26109,6 @@
             </w:r>
           </w:p>
           <w:p>
-            <w:pPr>
-              <w:rPr>
-                <w:rFonts w:hint="eastAsia"/>
-              </w:rPr>
-            </w:pPr>
             <w:r>
               <w:rPr>
                 <w:rFonts w:hint="eastAsia"/>
@@ -27491,11 +26159,6 @@
             </w:r>
           </w:p>
           <w:p>
-            <w:pPr>
-              <w:rPr>
-                <w:rFonts w:hint="eastAsia"/>
-              </w:rPr>
-            </w:pPr>
             <w:r>
               <w:rPr>
                 <w:rFonts w:hint="eastAsia"/>
@@ -27522,11 +26185,6 @@
             </w:r>
           </w:p>
           <w:p>
-            <w:pPr>
-              <w:rPr>
-                <w:rFonts w:hint="eastAsia"/>
-              </w:rPr>
-            </w:pPr>
             <w:r>
               <w:rPr>
                 <w:rFonts w:hint="eastAsia"/>
@@ -27553,11 +26211,6 @@
             </w:r>
           </w:p>
           <w:p>
-            <w:pPr>
-              <w:rPr>
-                <w:rFonts w:hint="eastAsia"/>
-              </w:rPr>
-            </w:pPr>
             <w:r>
               <w:rPr>
                 <w:rFonts w:hint="eastAsia"/>
@@ -27584,11 +26237,6 @@
             </w:r>
           </w:p>
           <w:p>
-            <w:pPr>
-              <w:rPr>
-                <w:rFonts w:hint="eastAsia"/>
-              </w:rPr>
-            </w:pPr>
             <w:r>
               <w:rPr>
                 <w:rFonts w:hint="eastAsia"/>
@@ -27627,11 +26275,6 @@
             </w:r>
           </w:p>
           <w:p>
-            <w:pPr>
-              <w:rPr>
-                <w:rFonts w:hint="eastAsia"/>
-              </w:rPr>
-            </w:pPr>
             <w:r>
               <w:rPr>
                 <w:rFonts w:hint="eastAsia"/>
@@ -27682,11 +26325,6 @@
             </w:r>
           </w:p>
           <w:p>
-            <w:pPr>
-              <w:rPr>
-                <w:rFonts w:hint="eastAsia"/>
-              </w:rPr>
-            </w:pPr>
             <w:r>
               <w:rPr>
                 <w:rFonts w:hint="eastAsia"/>
@@ -27761,11 +26399,6 @@
             </w:r>
           </w:p>
           <w:p>
-            <w:pPr>
-              <w:rPr>
-                <w:rFonts w:hint="eastAsia"/>
-              </w:rPr>
-            </w:pPr>
             <w:r>
               <w:rPr>
                 <w:rFonts w:hint="eastAsia"/>
@@ -27816,11 +26449,6 @@
             </w:r>
           </w:p>
           <w:p>
-            <w:pPr>
-              <w:rPr>
-                <w:rFonts w:hint="eastAsia"/>
-              </w:rPr>
-            </w:pPr>
             <w:r>
               <w:rPr>
                 <w:rFonts w:hint="eastAsia"/>
@@ -27907,11 +26535,6 @@
             </w:r>
           </w:p>
           <w:p>
-            <w:pPr>
-              <w:rPr>
-                <w:rFonts w:hint="eastAsia"/>
-              </w:rPr>
-            </w:pPr>
             <w:r>
               <w:rPr>
                 <w:rFonts w:hint="eastAsia"/>
@@ -27962,11 +26585,6 @@
             </w:r>
           </w:p>
           <w:p>
-            <w:pPr>
-              <w:rPr>
-                <w:rFonts w:hint="eastAsia"/>
-              </w:rPr>
-            </w:pPr>
             <w:r>
               <w:rPr>
                 <w:rFonts w:hint="eastAsia"/>
@@ -28395,11 +27013,6 @@
             <w:tcW w:w="8296" w:type="dxa"/>
           </w:tcPr>
           <w:p>
-            <w:pPr>
-              <w:rPr>
-                <w:rFonts w:hint="eastAsia"/>
-              </w:rPr>
-            </w:pPr>
             <w:r>
               <w:rPr>
                 <w:rFonts w:hint="eastAsia"/>
@@ -28414,11 +27027,6 @@
             </w:r>
           </w:p>
           <w:p>
-            <w:pPr>
-              <w:rPr>
-                <w:rFonts w:hint="eastAsia"/>
-              </w:rPr>
-            </w:pPr>
             <w:r>
               <w:rPr>
                 <w:rFonts w:hint="eastAsia"/>
@@ -28433,11 +27041,6 @@
             </w:r>
           </w:p>
           <w:p>
-            <w:pPr>
-              <w:rPr>
-                <w:rFonts w:hint="eastAsia"/>
-              </w:rPr>
-            </w:pPr>
             <w:r>
               <w:rPr>
                 <w:rFonts w:hint="eastAsia"/>
@@ -28494,11 +27097,6 @@
             </w:r>
           </w:p>
           <w:p>
-            <w:pPr>
-              <w:rPr>
-                <w:rFonts w:hint="eastAsia"/>
-              </w:rPr>
-            </w:pPr>
             <w:r>
               <w:rPr>
                 <w:rFonts w:hint="eastAsia"/>
@@ -28513,11 +27111,6 @@
             </w:r>
           </w:p>
           <w:p>
-            <w:pPr>
-              <w:rPr>
-                <w:rFonts w:hint="eastAsia"/>
-              </w:rPr>
-            </w:pPr>
             <w:r>
               <w:rPr>
                 <w:rFonts w:hint="eastAsia"/>
@@ -28544,11 +27137,6 @@
             </w:r>
           </w:p>
           <w:p>
-            <w:pPr>
-              <w:rPr>
-                <w:rFonts w:hint="eastAsia"/>
-              </w:rPr>
-            </w:pPr>
             <w:r>
               <w:rPr>
                 <w:rFonts w:hint="eastAsia"/>
@@ -28575,11 +27163,6 @@
             </w:r>
           </w:p>
           <w:p>
-            <w:pPr>
-              <w:rPr>
-                <w:rFonts w:hint="eastAsia"/>
-              </w:rPr>
-            </w:pPr>
             <w:r>
               <w:rPr>
                 <w:rFonts w:hint="eastAsia"/>
@@ -28618,11 +27201,6 @@
             </w:r>
           </w:p>
           <w:p>
-            <w:pPr>
-              <w:rPr>
-                <w:rFonts w:hint="eastAsia"/>
-              </w:rPr>
-            </w:pPr>
             <w:r>
               <w:rPr>
                 <w:rFonts w:hint="eastAsia"/>
@@ -28637,11 +27215,6 @@
             </w:r>
           </w:p>
           <w:p>
-            <w:pPr>
-              <w:rPr>
-                <w:rFonts w:hint="eastAsia"/>
-              </w:rPr>
-            </w:pPr>
             <w:r>
               <w:rPr>
                 <w:rFonts w:hint="eastAsia"/>
@@ -28668,11 +27241,6 @@
             </w:r>
           </w:p>
           <w:p>
-            <w:pPr>
-              <w:rPr>
-                <w:rFonts w:hint="eastAsia"/>
-              </w:rPr>
-            </w:pPr>
             <w:r>
               <w:rPr>
                 <w:rFonts w:hint="eastAsia"/>
@@ -28711,11 +27279,6 @@
             </w:r>
           </w:p>
           <w:p>
-            <w:pPr>
-              <w:rPr>
-                <w:rFonts w:hint="eastAsia"/>
-              </w:rPr>
-            </w:pPr>
             <w:r>
               <w:rPr>
                 <w:rFonts w:hint="eastAsia"/>
@@ -28754,11 +27317,6 @@
             </w:r>
           </w:p>
           <w:p>
-            <w:pPr>
-              <w:rPr>
-                <w:rFonts w:hint="eastAsia"/>
-              </w:rPr>
-            </w:pPr>
             <w:r>
               <w:rPr>
                 <w:rFonts w:hint="eastAsia"/>
@@ -28809,11 +27367,6 @@
             </w:r>
           </w:p>
           <w:p>
-            <w:pPr>
-              <w:rPr>
-                <w:rFonts w:hint="eastAsia"/>
-              </w:rPr>
-            </w:pPr>
             <w:r>
               <w:rPr>
                 <w:rFonts w:hint="eastAsia"/>
@@ -28840,11 +27393,6 @@
             </w:r>
           </w:p>
           <w:p>
-            <w:pPr>
-              <w:rPr>
-                <w:rFonts w:hint="eastAsia"/>
-              </w:rPr>
-            </w:pPr>
             <w:r>
               <w:rPr>
                 <w:rFonts w:hint="eastAsia"/>
@@ -28871,11 +27419,6 @@
             </w:r>
           </w:p>
           <w:p>
-            <w:pPr>
-              <w:rPr>
-                <w:rFonts w:hint="eastAsia"/>
-              </w:rPr>
-            </w:pPr>
             <w:r>
               <w:rPr>
                 <w:rFonts w:hint="eastAsia"/>
@@ -28902,11 +27445,6 @@
             </w:r>
           </w:p>
           <w:p>
-            <w:pPr>
-              <w:rPr>
-                <w:rFonts w:hint="eastAsia"/>
-              </w:rPr>
-            </w:pPr>
             <w:r>
               <w:rPr>
                 <w:rFonts w:hint="eastAsia"/>
@@ -28945,11 +27483,6 @@
             </w:r>
           </w:p>
           <w:p>
-            <w:pPr>
-              <w:rPr>
-                <w:rFonts w:hint="eastAsia"/>
-              </w:rPr>
-            </w:pPr>
             <w:r>
               <w:rPr>
                 <w:rFonts w:hint="eastAsia"/>
@@ -29000,11 +27533,6 @@
             </w:r>
           </w:p>
           <w:p>
-            <w:pPr>
-              <w:rPr>
-                <w:rFonts w:hint="eastAsia"/>
-              </w:rPr>
-            </w:pPr>
             <w:r>
               <w:rPr>
                 <w:rFonts w:hint="eastAsia"/>
@@ -29079,11 +27607,6 @@
             </w:r>
           </w:p>
           <w:p>
-            <w:pPr>
-              <w:rPr>
-                <w:rFonts w:hint="eastAsia"/>
-              </w:rPr>
-            </w:pPr>
             <w:r>
               <w:rPr>
                 <w:rFonts w:hint="eastAsia"/>
@@ -29134,11 +27657,6 @@
             </w:r>
           </w:p>
           <w:p>
-            <w:pPr>
-              <w:rPr>
-                <w:rFonts w:hint="eastAsia"/>
-              </w:rPr>
-            </w:pPr>
             <w:r>
               <w:rPr>
                 <w:rFonts w:hint="eastAsia"/>
@@ -29226,11 +27744,6 @@
             </w:r>
           </w:p>
           <w:p>
-            <w:pPr>
-              <w:rPr>
-                <w:rFonts w:hint="eastAsia"/>
-              </w:rPr>
-            </w:pPr>
             <w:r>
               <w:rPr>
                 <w:rFonts w:hint="eastAsia"/>
@@ -29281,11 +27794,6 @@
             </w:r>
           </w:p>
           <w:p>
-            <w:pPr>
-              <w:rPr>
-                <w:rFonts w:hint="eastAsia"/>
-              </w:rPr>
-            </w:pPr>
             <w:r>
               <w:rPr>
                 <w:rFonts w:hint="eastAsia"/>
@@ -29425,20 +27933,8 @@
       </w:tr>
     </w:tbl>
     <w:p/>
-    <w:p>
-      <w:pPr>
-        <w:rPr>
-          <w:rFonts w:hint="eastAsia"/>
-        </w:rPr>
-      </w:pPr>
-    </w:p>
-    <w:p>
-      <w:pPr>
-        <w:rPr>
-          <w:rFonts w:hint="eastAsia"/>
-        </w:rPr>
-      </w:pPr>
-    </w:p>
+    <w:p/>
+    <w:p/>
     <w:sectPr>
       <w:pgSz w:w="11906" w:h="16838"/>
       <w:pgMar w:top="1440" w:right="1800" w:bottom="1440" w:left="1800" w:header="851" w:footer="992" w:gutter="0"/>
@@ -29541,6 +28037,95 @@
     </w:lvl>
   </w:abstractNum>
   <w:abstractNum w:abstractNumId="1" w15:restartNumberingAfterBreak="0">
+    <w:nsid w:val="26217227"/>
+    <w:multiLevelType w:val="hybridMultilevel"/>
+    <w:tmpl w:val="DE9490E6"/>
+    <w:lvl w:ilvl="0" w:tplc="48266F58">
+      <w:start w:val="1"/>
+      <w:numFmt w:val="decimal"/>
+      <w:lvlText w:val="%1）"/>
+      <w:lvlJc w:val="left"/>
+      <w:pPr>
+        <w:ind w:left="360" w:hanging="360"/>
+      </w:pPr>
+      <w:rPr>
+        <w:rFonts w:hint="default"/>
+      </w:rPr>
+    </w:lvl>
+    <w:lvl w:ilvl="1" w:tplc="04090019" w:tentative="1">
+      <w:start w:val="1"/>
+      <w:numFmt w:val="lowerLetter"/>
+      <w:lvlText w:val="%2)"/>
+      <w:lvlJc w:val="left"/>
+      <w:pPr>
+        <w:ind w:left="840" w:hanging="420"/>
+      </w:pPr>
+    </w:lvl>
+    <w:lvl w:ilvl="2" w:tplc="0409001B" w:tentative="1">
+      <w:start w:val="1"/>
+      <w:numFmt w:val="lowerRoman"/>
+      <w:lvlText w:val="%3."/>
+      <w:lvlJc w:val="right"/>
+      <w:pPr>
+        <w:ind w:left="1260" w:hanging="420"/>
+      </w:pPr>
+    </w:lvl>
+    <w:lvl w:ilvl="3" w:tplc="0409000F" w:tentative="1">
+      <w:start w:val="1"/>
+      <w:numFmt w:val="decimal"/>
+      <w:lvlText w:val="%4."/>
+      <w:lvlJc w:val="left"/>
+      <w:pPr>
+        <w:ind w:left="1680" w:hanging="420"/>
+      </w:pPr>
+    </w:lvl>
+    <w:lvl w:ilvl="4" w:tplc="04090019" w:tentative="1">
+      <w:start w:val="1"/>
+      <w:numFmt w:val="lowerLetter"/>
+      <w:lvlText w:val="%5)"/>
+      <w:lvlJc w:val="left"/>
+      <w:pPr>
+        <w:ind w:left="2100" w:hanging="420"/>
+      </w:pPr>
+    </w:lvl>
+    <w:lvl w:ilvl="5" w:tplc="0409001B" w:tentative="1">
+      <w:start w:val="1"/>
+      <w:numFmt w:val="lowerRoman"/>
+      <w:lvlText w:val="%6."/>
+      <w:lvlJc w:val="right"/>
+      <w:pPr>
+        <w:ind w:left="2520" w:hanging="420"/>
+      </w:pPr>
+    </w:lvl>
+    <w:lvl w:ilvl="6" w:tplc="0409000F" w:tentative="1">
+      <w:start w:val="1"/>
+      <w:numFmt w:val="decimal"/>
+      <w:lvlText w:val="%7."/>
+      <w:lvlJc w:val="left"/>
+      <w:pPr>
+        <w:ind w:left="2940" w:hanging="420"/>
+      </w:pPr>
+    </w:lvl>
+    <w:lvl w:ilvl="7" w:tplc="04090019" w:tentative="1">
+      <w:start w:val="1"/>
+      <w:numFmt w:val="lowerLetter"/>
+      <w:lvlText w:val="%8)"/>
+      <w:lvlJc w:val="left"/>
+      <w:pPr>
+        <w:ind w:left="3360" w:hanging="420"/>
+      </w:pPr>
+    </w:lvl>
+    <w:lvl w:ilvl="8" w:tplc="0409001B" w:tentative="1">
+      <w:start w:val="1"/>
+      <w:numFmt w:val="lowerRoman"/>
+      <w:lvlText w:val="%9."/>
+      <w:lvlJc w:val="right"/>
+      <w:pPr>
+        <w:ind w:left="3780" w:hanging="420"/>
+      </w:pPr>
+    </w:lvl>
+  </w:abstractNum>
+  <w:abstractNum w:abstractNumId="2" w15:restartNumberingAfterBreak="0">
     <w:nsid w:val="72E640B1"/>
     <w:multiLevelType w:val="hybridMultilevel"/>
     <w:tmpl w:val="B6FECBF6"/>
@@ -29633,6 +28218,9 @@
     <w:abstractNumId w:val="0"/>
   </w:num>
   <w:num w:numId="2">
+    <w:abstractNumId w:val="2"/>
+  </w:num>
+  <w:num w:numId="3">
     <w:abstractNumId w:val="1"/>
   </w:num>
 </w:numbering>
